--- a/Documentos do Projeto/NextGen - Alterações Feitas.docx
+++ b/Documentos do Projeto/NextGen - Alterações Feitas.docx
@@ -536,7 +536,25 @@
           <w:sz w:val="24"/>
           <w:szCs w:val="24"/>
         </w:rPr>
-        <w:t>Felipe Torlai RM 550263</w:t>
+        <w:t xml:space="preserve">Felipe </w:t>
+      </w:r>
+      <w:proofErr w:type="spellStart"/>
+      <w:r>
+        <w:rPr>
+          <w:rFonts w:ascii="Times New Roman" w:hAnsi="Times New Roman" w:cs="Times New Roman"/>
+          <w:sz w:val="24"/>
+          <w:szCs w:val="24"/>
+        </w:rPr>
+        <w:t>Torlai</w:t>
+      </w:r>
+      <w:proofErr w:type="spellEnd"/>
+      <w:r>
+        <w:rPr>
+          <w:rFonts w:ascii="Times New Roman" w:hAnsi="Times New Roman" w:cs="Times New Roman"/>
+          <w:sz w:val="24"/>
+          <w:szCs w:val="24"/>
+        </w:rPr>
+        <w:t xml:space="preserve"> RM 550263</w:t>
       </w:r>
     </w:p>
     <w:p>
@@ -580,7 +598,25 @@
           <w:sz w:val="24"/>
           <w:szCs w:val="24"/>
         </w:rPr>
-        <w:t>Gabriel Girami RM 98017</w:t>
+        <w:t xml:space="preserve">Gabriel </w:t>
+      </w:r>
+      <w:proofErr w:type="spellStart"/>
+      <w:r>
+        <w:rPr>
+          <w:rFonts w:ascii="Times New Roman" w:hAnsi="Times New Roman" w:cs="Times New Roman"/>
+          <w:sz w:val="24"/>
+          <w:szCs w:val="24"/>
+        </w:rPr>
+        <w:t>Girami</w:t>
+      </w:r>
+      <w:proofErr w:type="spellEnd"/>
+      <w:r>
+        <w:rPr>
+          <w:rFonts w:ascii="Times New Roman" w:hAnsi="Times New Roman" w:cs="Times New Roman"/>
+          <w:sz w:val="24"/>
+          <w:szCs w:val="24"/>
+        </w:rPr>
+        <w:t xml:space="preserve"> RM 98017</w:t>
       </w:r>
     </w:p>
     <w:p>
@@ -602,7 +638,25 @@
           <w:sz w:val="24"/>
           <w:szCs w:val="24"/>
         </w:rPr>
-        <w:t xml:space="preserve">Gustavo Vinhola RM </w:t>
+        <w:t xml:space="preserve">Gustavo </w:t>
+      </w:r>
+      <w:proofErr w:type="spellStart"/>
+      <w:r>
+        <w:rPr>
+          <w:rFonts w:ascii="Times New Roman" w:hAnsi="Times New Roman" w:cs="Times New Roman"/>
+          <w:sz w:val="24"/>
+          <w:szCs w:val="24"/>
+        </w:rPr>
+        <w:t>Vinhola</w:t>
+      </w:r>
+      <w:proofErr w:type="spellEnd"/>
+      <w:r>
+        <w:rPr>
+          <w:rFonts w:ascii="Times New Roman" w:hAnsi="Times New Roman" w:cs="Times New Roman"/>
+          <w:sz w:val="24"/>
+          <w:szCs w:val="24"/>
+        </w:rPr>
+        <w:t xml:space="preserve"> RM </w:t>
       </w:r>
       <w:r>
         <w:rPr>
@@ -683,6 +737,7 @@
           <w:szCs w:val="24"/>
         </w:rPr>
       </w:pPr>
+      <w:proofErr w:type="spellStart"/>
       <w:r>
         <w:rPr>
           <w:rFonts w:ascii="Times New Roman" w:hAnsi="Times New Roman" w:cs="Times New Roman"/>
@@ -715,6 +770,7 @@
         </w:rPr>
         <w:t>en</w:t>
       </w:r>
+      <w:proofErr w:type="spellEnd"/>
     </w:p>
     <w:p>
       <w:pPr>
@@ -1843,7 +1899,23 @@
           <w:rFonts w:ascii="Times New Roman" w:hAnsi="Times New Roman"/>
           <w:sz w:val="24"/>
         </w:rPr>
-        <w:t>Id: atributo Long com o objetivo de identificar a frase</w:t>
+        <w:t xml:space="preserve">Id: atributo </w:t>
+      </w:r>
+      <w:proofErr w:type="spellStart"/>
+      <w:r>
+        <w:rPr>
+          <w:rFonts w:ascii="Times New Roman" w:hAnsi="Times New Roman"/>
+          <w:sz w:val="24"/>
+        </w:rPr>
+        <w:t>Long</w:t>
+      </w:r>
+      <w:proofErr w:type="spellEnd"/>
+      <w:r>
+        <w:rPr>
+          <w:rFonts w:ascii="Times New Roman" w:hAnsi="Times New Roman"/>
+          <w:sz w:val="24"/>
+        </w:rPr>
+        <w:t xml:space="preserve"> com o objetivo de identificar a frase</w:t>
       </w:r>
     </w:p>
     <w:p>
@@ -1865,7 +1937,23 @@
           <w:rFonts w:ascii="Times New Roman" w:hAnsi="Times New Roman"/>
           <w:sz w:val="24"/>
         </w:rPr>
-        <w:t>Frase: atributo String que irá guardar as frases escritas pelo usuário</w:t>
+        <w:t xml:space="preserve">Frase: atributo </w:t>
+      </w:r>
+      <w:proofErr w:type="spellStart"/>
+      <w:r>
+        <w:rPr>
+          <w:rFonts w:ascii="Times New Roman" w:hAnsi="Times New Roman"/>
+          <w:sz w:val="24"/>
+        </w:rPr>
+        <w:t>String</w:t>
+      </w:r>
+      <w:proofErr w:type="spellEnd"/>
+      <w:r>
+        <w:rPr>
+          <w:rFonts w:ascii="Times New Roman" w:hAnsi="Times New Roman"/>
+          <w:sz w:val="24"/>
+        </w:rPr>
+        <w:t xml:space="preserve"> que irá guardar as frases escritas pelo usuário</w:t>
       </w:r>
     </w:p>
     <w:p>
@@ -2236,11 +2324,19 @@
           <w:bCs/>
         </w:rPr>
       </w:pPr>
-      <w:r>
-        <w:rPr>
-          <w:bCs/>
-        </w:rPr>
-        <w:t>FrasesRequest adicionado:</w:t>
+      <w:proofErr w:type="spellStart"/>
+      <w:r>
+        <w:rPr>
+          <w:bCs/>
+        </w:rPr>
+        <w:t>FrasesRequest</w:t>
+      </w:r>
+      <w:proofErr w:type="spellEnd"/>
+      <w:r>
+        <w:rPr>
+          <w:bCs/>
+        </w:rPr>
+        <w:t xml:space="preserve"> adicionado:</w:t>
       </w:r>
     </w:p>
     <w:p>
@@ -2312,6 +2408,7 @@
           <w:bCs/>
         </w:rPr>
       </w:pPr>
+      <w:proofErr w:type="spellStart"/>
       <w:r>
         <w:rPr>
           <w:bCs/>
@@ -2322,7 +2419,14 @@
         <w:rPr>
           <w:bCs/>
         </w:rPr>
-        <w:t>ontroller adicionado:</w:t>
+        <w:t>ontroller</w:t>
+      </w:r>
+      <w:proofErr w:type="spellEnd"/>
+      <w:r>
+        <w:rPr>
+          <w:bCs/>
+        </w:rPr>
+        <w:t xml:space="preserve"> adicionado:</w:t>
       </w:r>
     </w:p>
     <w:p>
@@ -2486,11 +2590,19 @@
           <w:bCs/>
         </w:rPr>
       </w:pPr>
-      <w:r>
-        <w:rPr>
-          <w:bCs/>
-        </w:rPr>
-        <w:t>Repository adicionado:</w:t>
+      <w:proofErr w:type="spellStart"/>
+      <w:r>
+        <w:rPr>
+          <w:bCs/>
+        </w:rPr>
+        <w:t>Repository</w:t>
+      </w:r>
+      <w:proofErr w:type="spellEnd"/>
+      <w:r>
+        <w:rPr>
+          <w:bCs/>
+        </w:rPr>
+        <w:t xml:space="preserve"> adicionado:</w:t>
       </w:r>
     </w:p>
     <w:p>
@@ -2747,6 +2859,7 @@
           <w:szCs w:val="24"/>
         </w:rPr>
       </w:pPr>
+      <w:proofErr w:type="spellStart"/>
       <w:r>
         <w:rPr>
           <w:rFonts w:ascii="Times New Roman" w:hAnsi="Times New Roman" w:cs="Times New Roman"/>
@@ -2755,6 +2868,7 @@
         </w:rPr>
         <w:t>Terrible</w:t>
       </w:r>
+      <w:proofErr w:type="spellEnd"/>
     </w:p>
     <w:p>
       <w:pPr>
@@ -2771,6 +2885,7 @@
           <w:szCs w:val="24"/>
         </w:rPr>
       </w:pPr>
+      <w:proofErr w:type="spellStart"/>
       <w:r>
         <w:rPr>
           <w:rFonts w:ascii="Times New Roman" w:hAnsi="Times New Roman" w:cs="Times New Roman"/>
@@ -2779,6 +2894,7 @@
         </w:rPr>
         <w:t>Bad</w:t>
       </w:r>
+      <w:proofErr w:type="spellEnd"/>
     </w:p>
     <w:p>
       <w:pPr>
@@ -2819,6 +2935,7 @@
           <w:szCs w:val="24"/>
         </w:rPr>
       </w:pPr>
+      <w:proofErr w:type="spellStart"/>
       <w:r>
         <w:rPr>
           <w:rFonts w:ascii="Times New Roman" w:hAnsi="Times New Roman" w:cs="Times New Roman"/>
@@ -2827,6 +2944,7 @@
         </w:rPr>
         <w:t>Good</w:t>
       </w:r>
+      <w:proofErr w:type="spellEnd"/>
     </w:p>
     <w:p>
       <w:pPr>
@@ -2843,6 +2961,7 @@
           <w:szCs w:val="24"/>
         </w:rPr>
       </w:pPr>
+      <w:proofErr w:type="spellStart"/>
       <w:r>
         <w:rPr>
           <w:rFonts w:ascii="Times New Roman" w:hAnsi="Times New Roman" w:cs="Times New Roman"/>
@@ -2851,6 +2970,7 @@
         </w:rPr>
         <w:t>Awesome</w:t>
       </w:r>
+      <w:proofErr w:type="spellEnd"/>
     </w:p>
     <w:p>
       <w:pPr>
@@ -2868,7 +2988,15 @@
           <w:sz w:val="24"/>
           <w:szCs w:val="24"/>
         </w:rPr>
-        <w:t>Veja as alterações no código:</w:t>
+        <w:t>Foi criado um atributo, dois construtores e um método GET, v</w:t>
+      </w:r>
+      <w:r>
+        <w:rPr>
+          <w:rFonts w:ascii="Times New Roman" w:hAnsi="Times New Roman" w:cs="Times New Roman"/>
+          <w:sz w:val="24"/>
+          <w:szCs w:val="24"/>
+        </w:rPr>
+        <w:t>eja as alterações no código:</w:t>
       </w:r>
     </w:p>
     <w:p>
@@ -2882,9 +3010,7 @@
           <w:u w:val="none"/>
         </w:rPr>
       </w:pPr>
-    </w:p>
-    <w:p>
-      <w:pPr>
+      <w:r>
         <w:rPr>
           <w:rStyle w:val="Hyperlink"/>
           <w:rFonts w:cs="Times New Roman"/>
@@ -2893,7 +3019,42 @@
           <w:szCs w:val="24"/>
           <w:u w:val="none"/>
         </w:rPr>
-      </w:pPr>
+        <w:drawing>
+          <wp:inline distT="0" distB="0" distL="0" distR="0" wp14:anchorId="7BFCC5E6" wp14:editId="6D3370C7">
+            <wp:extent cx="2751826" cy="4044350"/>
+            <wp:effectExtent l="0" t="0" r="0" b="0"/>
+            <wp:docPr id="2138402272" name="Imagem 1" descr="Texto&#10;&#10;Descrição gerada automaticamente"/>
+            <wp:cNvGraphicFramePr>
+              <a:graphicFrameLocks xmlns:a="http://schemas.openxmlformats.org/drawingml/2006/main" noChangeAspect="1"/>
+            </wp:cNvGraphicFramePr>
+            <a:graphic xmlns:a="http://schemas.openxmlformats.org/drawingml/2006/main">
+              <a:graphicData uri="http://schemas.openxmlformats.org/drawingml/2006/picture">
+                <pic:pic xmlns:pic="http://schemas.openxmlformats.org/drawingml/2006/picture">
+                  <pic:nvPicPr>
+                    <pic:cNvPr id="2138402272" name="Imagem 1" descr="Texto&#10;&#10;Descrição gerada automaticamente"/>
+                    <pic:cNvPicPr/>
+                  </pic:nvPicPr>
+                  <pic:blipFill>
+                    <a:blip r:embed="rId15"/>
+                    <a:stretch>
+                      <a:fillRect/>
+                    </a:stretch>
+                  </pic:blipFill>
+                  <pic:spPr>
+                    <a:xfrm>
+                      <a:off x="0" y="0"/>
+                      <a:ext cx="2754940" cy="4048927"/>
+                    </a:xfrm>
+                    <a:prstGeom prst="rect">
+                      <a:avLst/>
+                    </a:prstGeom>
+                  </pic:spPr>
+                </pic:pic>
+              </a:graphicData>
+            </a:graphic>
+          </wp:inline>
+        </w:drawing>
+      </w:r>
     </w:p>
     <w:p>
       <w:pPr>
@@ -2969,234 +3130,6 @@
     </w:p>
     <w:p>
       <w:pPr>
-        <w:rPr>
-          <w:rStyle w:val="Hyperlink"/>
-          <w:rFonts w:cs="Times New Roman"/>
-          <w:noProof/>
-          <w:color w:val="000000" w:themeColor="text1"/>
-          <w:szCs w:val="24"/>
-          <w:u w:val="none"/>
-        </w:rPr>
-      </w:pPr>
-    </w:p>
-    <w:p>
-      <w:pPr>
-        <w:rPr>
-          <w:rStyle w:val="Hyperlink"/>
-          <w:rFonts w:cs="Times New Roman"/>
-          <w:noProof/>
-          <w:color w:val="000000" w:themeColor="text1"/>
-          <w:szCs w:val="24"/>
-          <w:u w:val="none"/>
-        </w:rPr>
-      </w:pPr>
-    </w:p>
-    <w:p>
-      <w:pPr>
-        <w:rPr>
-          <w:rStyle w:val="Hyperlink"/>
-          <w:rFonts w:cs="Times New Roman"/>
-          <w:noProof/>
-          <w:color w:val="000000" w:themeColor="text1"/>
-          <w:szCs w:val="24"/>
-          <w:u w:val="none"/>
-        </w:rPr>
-      </w:pPr>
-    </w:p>
-    <w:p>
-      <w:pPr>
-        <w:rPr>
-          <w:rStyle w:val="Hyperlink"/>
-          <w:rFonts w:cs="Times New Roman"/>
-          <w:noProof/>
-          <w:color w:val="000000" w:themeColor="text1"/>
-          <w:szCs w:val="24"/>
-          <w:u w:val="none"/>
-        </w:rPr>
-      </w:pPr>
-    </w:p>
-    <w:p>
-      <w:pPr>
-        <w:rPr>
-          <w:rStyle w:val="Hyperlink"/>
-          <w:rFonts w:cs="Times New Roman"/>
-          <w:noProof/>
-          <w:color w:val="000000" w:themeColor="text1"/>
-          <w:szCs w:val="24"/>
-          <w:u w:val="none"/>
-        </w:rPr>
-      </w:pPr>
-    </w:p>
-    <w:p>
-      <w:pPr>
-        <w:rPr>
-          <w:rStyle w:val="Hyperlink"/>
-          <w:rFonts w:cs="Times New Roman"/>
-          <w:noProof/>
-          <w:color w:val="000000" w:themeColor="text1"/>
-          <w:szCs w:val="24"/>
-          <w:u w:val="none"/>
-        </w:rPr>
-      </w:pPr>
-    </w:p>
-    <w:p>
-      <w:pPr>
-        <w:rPr>
-          <w:rStyle w:val="Hyperlink"/>
-          <w:rFonts w:cs="Times New Roman"/>
-          <w:noProof/>
-          <w:color w:val="000000" w:themeColor="text1"/>
-          <w:szCs w:val="24"/>
-          <w:u w:val="none"/>
-        </w:rPr>
-      </w:pPr>
-    </w:p>
-    <w:p>
-      <w:pPr>
-        <w:rPr>
-          <w:rStyle w:val="Hyperlink"/>
-          <w:rFonts w:cs="Times New Roman"/>
-          <w:noProof/>
-          <w:color w:val="000000" w:themeColor="text1"/>
-          <w:szCs w:val="24"/>
-          <w:u w:val="none"/>
-        </w:rPr>
-      </w:pPr>
-    </w:p>
-    <w:p>
-      <w:pPr>
-        <w:rPr>
-          <w:rStyle w:val="Hyperlink"/>
-          <w:rFonts w:cs="Times New Roman"/>
-          <w:noProof/>
-          <w:color w:val="000000" w:themeColor="text1"/>
-          <w:szCs w:val="24"/>
-          <w:u w:val="none"/>
-        </w:rPr>
-      </w:pPr>
-    </w:p>
-    <w:p>
-      <w:pPr>
-        <w:rPr>
-          <w:rStyle w:val="Hyperlink"/>
-          <w:rFonts w:cs="Times New Roman"/>
-          <w:noProof/>
-          <w:color w:val="000000" w:themeColor="text1"/>
-          <w:szCs w:val="24"/>
-          <w:u w:val="none"/>
-        </w:rPr>
-      </w:pPr>
-    </w:p>
-    <w:p>
-      <w:pPr>
-        <w:rPr>
-          <w:rStyle w:val="Hyperlink"/>
-          <w:rFonts w:cs="Times New Roman"/>
-          <w:noProof/>
-          <w:color w:val="000000" w:themeColor="text1"/>
-          <w:szCs w:val="24"/>
-          <w:u w:val="none"/>
-        </w:rPr>
-      </w:pPr>
-    </w:p>
-    <w:p>
-      <w:pPr>
-        <w:rPr>
-          <w:rStyle w:val="Hyperlink"/>
-          <w:rFonts w:cs="Times New Roman"/>
-          <w:noProof/>
-          <w:color w:val="000000" w:themeColor="text1"/>
-          <w:szCs w:val="24"/>
-          <w:u w:val="none"/>
-        </w:rPr>
-      </w:pPr>
-    </w:p>
-    <w:p>
-      <w:pPr>
-        <w:rPr>
-          <w:rStyle w:val="Hyperlink"/>
-          <w:rFonts w:cs="Times New Roman"/>
-          <w:noProof/>
-          <w:color w:val="000000" w:themeColor="text1"/>
-          <w:szCs w:val="24"/>
-          <w:u w:val="none"/>
-        </w:rPr>
-      </w:pPr>
-    </w:p>
-    <w:p>
-      <w:pPr>
-        <w:rPr>
-          <w:rStyle w:val="Hyperlink"/>
-          <w:rFonts w:cs="Times New Roman"/>
-          <w:noProof/>
-          <w:color w:val="000000" w:themeColor="text1"/>
-          <w:szCs w:val="24"/>
-          <w:u w:val="none"/>
-        </w:rPr>
-      </w:pPr>
-    </w:p>
-    <w:p>
-      <w:pPr>
-        <w:rPr>
-          <w:rStyle w:val="Hyperlink"/>
-          <w:rFonts w:cs="Times New Roman"/>
-          <w:noProof/>
-          <w:color w:val="000000" w:themeColor="text1"/>
-          <w:szCs w:val="24"/>
-          <w:u w:val="none"/>
-        </w:rPr>
-      </w:pPr>
-    </w:p>
-    <w:p>
-      <w:pPr>
-        <w:rPr>
-          <w:rStyle w:val="Hyperlink"/>
-          <w:rFonts w:cs="Times New Roman"/>
-          <w:noProof/>
-          <w:color w:val="000000" w:themeColor="text1"/>
-          <w:szCs w:val="24"/>
-          <w:u w:val="none"/>
-        </w:rPr>
-      </w:pPr>
-    </w:p>
-    <w:p>
-      <w:pPr>
-        <w:rPr>
-          <w:rStyle w:val="Hyperlink"/>
-          <w:rFonts w:cs="Times New Roman"/>
-          <w:noProof/>
-          <w:color w:val="000000" w:themeColor="text1"/>
-          <w:szCs w:val="24"/>
-          <w:u w:val="none"/>
-        </w:rPr>
-      </w:pPr>
-    </w:p>
-    <w:p>
-      <w:pPr>
-        <w:rPr>
-          <w:rStyle w:val="Hyperlink"/>
-          <w:rFonts w:cs="Times New Roman"/>
-          <w:noProof/>
-          <w:color w:val="000000" w:themeColor="text1"/>
-          <w:szCs w:val="24"/>
-          <w:u w:val="none"/>
-        </w:rPr>
-      </w:pPr>
-    </w:p>
-    <w:p>
-      <w:pPr>
-        <w:rPr>
-          <w:rStyle w:val="Hyperlink"/>
-          <w:rFonts w:cs="Times New Roman"/>
-          <w:noProof/>
-          <w:color w:val="000000" w:themeColor="text1"/>
-          <w:szCs w:val="24"/>
-          <w:u w:val="none"/>
-        </w:rPr>
-      </w:pPr>
-    </w:p>
-    <w:p>
-      <w:pPr>
         <w:pStyle w:val="Estilo1"/>
         <w:rPr>
           <w:rStyle w:val="Hyperlink"/>
@@ -3217,6 +3150,7 @@
           <w:szCs w:val="24"/>
           <w:u w:val="none"/>
         </w:rPr>
+        <w:lastRenderedPageBreak/>
         <w:t>3</w:t>
       </w:r>
       <w:r>
@@ -3264,7 +3198,25 @@
           <w:sz w:val="24"/>
           <w:szCs w:val="24"/>
         </w:rPr>
-        <w:t xml:space="preserve">alteração feita foi nos relacionamentos. A classe model “Feedback” tem um atributo chamado “Company” que é uma Chave Estrangeira (Foreign Key). Para a entrega da Sprint 2, adicionamos esse relacionamento com as </w:t>
+        <w:t>alteração feita foi nos relacionamentos. A classe model “Feedback” tem um atributo chamado “Company” que é uma Chave Estrangeira (</w:t>
+      </w:r>
+      <w:proofErr w:type="spellStart"/>
+      <w:r>
+        <w:rPr>
+          <w:rFonts w:ascii="Times New Roman" w:hAnsi="Times New Roman" w:cs="Times New Roman"/>
+          <w:sz w:val="24"/>
+          <w:szCs w:val="24"/>
+        </w:rPr>
+        <w:t>Foreign</w:t>
+      </w:r>
+      <w:proofErr w:type="spellEnd"/>
+      <w:r>
+        <w:rPr>
+          <w:rFonts w:ascii="Times New Roman" w:hAnsi="Times New Roman" w:cs="Times New Roman"/>
+          <w:sz w:val="24"/>
+          <w:szCs w:val="24"/>
+        </w:rPr>
+        <w:t xml:space="preserve"> Key). Para a entrega da Sprint 2, adicionamos esse relacionamento com as </w:t>
       </w:r>
       <w:r>
         <w:rPr>
@@ -3316,7 +3268,7 @@
                     <pic:cNvPicPr/>
                   </pic:nvPicPr>
                   <pic:blipFill>
-                    <a:blip r:embed="rId15">
+                    <a:blip r:embed="rId16">
                       <a:extLst>
                         <a:ext uri="{28A0092B-C50C-407E-A947-70E740481C1C}">
                           <a14:useLocalDpi xmlns:a14="http://schemas.microsoft.com/office/drawing/2010/main" val="0"/>
@@ -3442,7 +3394,79 @@
           <w:sz w:val="24"/>
           <w:szCs w:val="24"/>
         </w:rPr>
-        <w:t>implementação do Design Pattern Builder, que nos permite a criação de dados automaticamente quando rodamos nosso aplicativo Spring. Para essa implementação, foi adicionado nas 3 classes model (Users, Feedback, Company) a notação Builder:</w:t>
+        <w:t xml:space="preserve">implementação do Design </w:t>
+      </w:r>
+      <w:proofErr w:type="spellStart"/>
+      <w:r>
+        <w:rPr>
+          <w:rFonts w:ascii="Times New Roman" w:hAnsi="Times New Roman" w:cs="Times New Roman"/>
+          <w:sz w:val="24"/>
+          <w:szCs w:val="24"/>
+        </w:rPr>
+        <w:t>Pattern</w:t>
+      </w:r>
+      <w:proofErr w:type="spellEnd"/>
+      <w:r>
+        <w:rPr>
+          <w:rFonts w:ascii="Times New Roman" w:hAnsi="Times New Roman" w:cs="Times New Roman"/>
+          <w:sz w:val="24"/>
+          <w:szCs w:val="24"/>
+        </w:rPr>
+        <w:t xml:space="preserve"> </w:t>
+      </w:r>
+      <w:proofErr w:type="spellStart"/>
+      <w:r>
+        <w:rPr>
+          <w:rFonts w:ascii="Times New Roman" w:hAnsi="Times New Roman" w:cs="Times New Roman"/>
+          <w:sz w:val="24"/>
+          <w:szCs w:val="24"/>
+        </w:rPr>
+        <w:t>Builder</w:t>
+      </w:r>
+      <w:proofErr w:type="spellEnd"/>
+      <w:r>
+        <w:rPr>
+          <w:rFonts w:ascii="Times New Roman" w:hAnsi="Times New Roman" w:cs="Times New Roman"/>
+          <w:sz w:val="24"/>
+          <w:szCs w:val="24"/>
+        </w:rPr>
+        <w:t>, que nos permite a criação de dados automaticamente quando rodamos nosso aplicativo Spring. Para essa implementação, foi adicionado nas 3 classes model (</w:t>
+      </w:r>
+      <w:proofErr w:type="spellStart"/>
+      <w:r>
+        <w:rPr>
+          <w:rFonts w:ascii="Times New Roman" w:hAnsi="Times New Roman" w:cs="Times New Roman"/>
+          <w:sz w:val="24"/>
+          <w:szCs w:val="24"/>
+        </w:rPr>
+        <w:t>Users</w:t>
+      </w:r>
+      <w:proofErr w:type="spellEnd"/>
+      <w:r>
+        <w:rPr>
+          <w:rFonts w:ascii="Times New Roman" w:hAnsi="Times New Roman" w:cs="Times New Roman"/>
+          <w:sz w:val="24"/>
+          <w:szCs w:val="24"/>
+        </w:rPr>
+        <w:t xml:space="preserve">, Feedback, Company) a notação </w:t>
+      </w:r>
+      <w:proofErr w:type="spellStart"/>
+      <w:r>
+        <w:rPr>
+          <w:rFonts w:ascii="Times New Roman" w:hAnsi="Times New Roman" w:cs="Times New Roman"/>
+          <w:sz w:val="24"/>
+          <w:szCs w:val="24"/>
+        </w:rPr>
+        <w:t>Builder</w:t>
+      </w:r>
+      <w:proofErr w:type="spellEnd"/>
+      <w:r>
+        <w:rPr>
+          <w:rFonts w:ascii="Times New Roman" w:hAnsi="Times New Roman" w:cs="Times New Roman"/>
+          <w:sz w:val="24"/>
+          <w:szCs w:val="24"/>
+        </w:rPr>
+        <w:t>:</w:t>
       </w:r>
     </w:p>
     <w:p>
@@ -3462,7 +3486,6 @@
           <w:sz w:val="24"/>
           <w:szCs w:val="24"/>
         </w:rPr>
-        <w:lastRenderedPageBreak/>
         <w:drawing>
           <wp:inline distT="0" distB="0" distL="0" distR="0" wp14:anchorId="12E17253" wp14:editId="3864A6DD">
             <wp:extent cx="5400040" cy="2719705"/>
@@ -3479,7 +3502,7 @@
                     <pic:cNvPicPr/>
                   </pic:nvPicPr>
                   <pic:blipFill>
-                    <a:blip r:embed="rId16"/>
+                    <a:blip r:embed="rId17"/>
                     <a:stretch>
                       <a:fillRect/>
                     </a:stretch>
@@ -3538,7 +3561,44 @@
           <w:sz w:val="24"/>
           <w:szCs w:val="24"/>
         </w:rPr>
-        <w:t>Após, foi adicionado uma classe chamada DatabaseSeeder cujo objetivo é automatizar a criação dos dados no runtime:</w:t>
+        <w:lastRenderedPageBreak/>
+        <w:t xml:space="preserve">Após, foi adicionado uma classe chamada </w:t>
+      </w:r>
+      <w:proofErr w:type="spellStart"/>
+      <w:r>
+        <w:rPr>
+          <w:rFonts w:ascii="Times New Roman" w:hAnsi="Times New Roman" w:cs="Times New Roman"/>
+          <w:sz w:val="24"/>
+          <w:szCs w:val="24"/>
+        </w:rPr>
+        <w:t>DatabaseSeeder</w:t>
+      </w:r>
+      <w:proofErr w:type="spellEnd"/>
+      <w:r>
+        <w:rPr>
+          <w:rFonts w:ascii="Times New Roman" w:hAnsi="Times New Roman" w:cs="Times New Roman"/>
+          <w:sz w:val="24"/>
+          <w:szCs w:val="24"/>
+        </w:rPr>
+        <w:t xml:space="preserve"> cujo objetivo é automatizar a criação dos dados no </w:t>
+      </w:r>
+      <w:proofErr w:type="spellStart"/>
+      <w:r>
+        <w:rPr>
+          <w:rFonts w:ascii="Times New Roman" w:hAnsi="Times New Roman" w:cs="Times New Roman"/>
+          <w:sz w:val="24"/>
+          <w:szCs w:val="24"/>
+        </w:rPr>
+        <w:t>runtime</w:t>
+      </w:r>
+      <w:proofErr w:type="spellEnd"/>
+      <w:r>
+        <w:rPr>
+          <w:rFonts w:ascii="Times New Roman" w:hAnsi="Times New Roman" w:cs="Times New Roman"/>
+          <w:sz w:val="24"/>
+          <w:szCs w:val="24"/>
+        </w:rPr>
+        <w:t>:</w:t>
       </w:r>
     </w:p>
     <w:p>
@@ -3599,7 +3659,7 @@
                     <pic:cNvPicPr/>
                   </pic:nvPicPr>
                   <pic:blipFill>
-                    <a:blip r:embed="rId17"/>
+                    <a:blip r:embed="rId18"/>
                     <a:stretch>
                       <a:fillRect/>
                     </a:stretch>
@@ -3635,13 +3695,23 @@
           <w:szCs w:val="24"/>
         </w:rPr>
       </w:pPr>
-      <w:r>
-        <w:rPr>
-          <w:rFonts w:ascii="Times New Roman" w:hAnsi="Times New Roman" w:cs="Times New Roman"/>
-          <w:sz w:val="24"/>
-          <w:szCs w:val="24"/>
-        </w:rPr>
-        <w:t>Builders de cada entidade:</w:t>
+      <w:proofErr w:type="spellStart"/>
+      <w:r>
+        <w:rPr>
+          <w:rFonts w:ascii="Times New Roman" w:hAnsi="Times New Roman" w:cs="Times New Roman"/>
+          <w:sz w:val="24"/>
+          <w:szCs w:val="24"/>
+        </w:rPr>
+        <w:t>Builders</w:t>
+      </w:r>
+      <w:proofErr w:type="spellEnd"/>
+      <w:r>
+        <w:rPr>
+          <w:rFonts w:ascii="Times New Roman" w:hAnsi="Times New Roman" w:cs="Times New Roman"/>
+          <w:sz w:val="24"/>
+          <w:szCs w:val="24"/>
+        </w:rPr>
+        <w:t xml:space="preserve"> de cada entidade:</w:t>
       </w:r>
     </w:p>
     <w:p>
@@ -3662,9 +3732,8 @@
           <w:sz w:val="24"/>
           <w:szCs w:val="24"/>
         </w:rPr>
-        <w:lastRenderedPageBreak/>
         <w:drawing>
-          <wp:inline distT="0" distB="0" distL="0" distR="0" wp14:anchorId="4DC04DBA" wp14:editId="7590FBA7">
+          <wp:inline distT="0" distB="0" distL="0" distR="0" wp14:anchorId="4DC04DBA" wp14:editId="02B47BF3">
             <wp:extent cx="5400040" cy="2247900"/>
             <wp:effectExtent l="0" t="0" r="0" b="0"/>
             <wp:docPr id="2019058599" name="Imagem 2" descr="Interface gráfica do usuário&#10;&#10;Descrição gerada automaticamente com confiança baixa"/>
@@ -3679,7 +3748,7 @@
                     <pic:cNvPicPr/>
                   </pic:nvPicPr>
                   <pic:blipFill>
-                    <a:blip r:embed="rId18" cstate="print">
+                    <a:blip r:embed="rId19" cstate="print">
                       <a:extLst>
                         <a:ext uri="{28A0092B-C50C-407E-A947-70E740481C1C}">
                           <a14:useLocalDpi xmlns:a14="http://schemas.microsoft.com/office/drawing/2010/main" val="0"/>
@@ -3717,13 +3786,23 @@
           <w:szCs w:val="24"/>
         </w:rPr>
       </w:pPr>
-      <w:r>
-        <w:rPr>
-          <w:rFonts w:ascii="Times New Roman" w:hAnsi="Times New Roman" w:cs="Times New Roman"/>
-          <w:sz w:val="24"/>
-          <w:szCs w:val="24"/>
-        </w:rPr>
-        <w:t>Obs: Dê um zoom se necessário</w:t>
+      <w:proofErr w:type="spellStart"/>
+      <w:r>
+        <w:rPr>
+          <w:rFonts w:ascii="Times New Roman" w:hAnsi="Times New Roman" w:cs="Times New Roman"/>
+          <w:sz w:val="24"/>
+          <w:szCs w:val="24"/>
+        </w:rPr>
+        <w:t>Obs</w:t>
+      </w:r>
+      <w:proofErr w:type="spellEnd"/>
+      <w:r>
+        <w:rPr>
+          <w:rFonts w:ascii="Times New Roman" w:hAnsi="Times New Roman" w:cs="Times New Roman"/>
+          <w:sz w:val="24"/>
+          <w:szCs w:val="24"/>
+        </w:rPr>
+        <w:t>: Dê um zoom se necessário</w:t>
       </w:r>
     </w:p>
     <w:p>
@@ -3813,6 +3892,7 @@
           <w:szCs w:val="24"/>
           <w:u w:val="none"/>
         </w:rPr>
+        <w:lastRenderedPageBreak/>
         <w:t>5</w:t>
       </w:r>
       <w:r>
@@ -3860,7 +3940,25 @@
           <w:sz w:val="24"/>
           <w:szCs w:val="24"/>
         </w:rPr>
-        <w:t>alteração feita foi a inclusão da paginação no nosso sistema usando o Pageable e suas anotações</w:t>
+        <w:t xml:space="preserve">alteração feita foi a inclusão da paginação no nosso sistema usando o </w:t>
+      </w:r>
+      <w:proofErr w:type="spellStart"/>
+      <w:r>
+        <w:rPr>
+          <w:rFonts w:ascii="Times New Roman" w:hAnsi="Times New Roman" w:cs="Times New Roman"/>
+          <w:sz w:val="24"/>
+          <w:szCs w:val="24"/>
+        </w:rPr>
+        <w:t>Pageable</w:t>
+      </w:r>
+      <w:proofErr w:type="spellEnd"/>
+      <w:r>
+        <w:rPr>
+          <w:rFonts w:ascii="Times New Roman" w:hAnsi="Times New Roman" w:cs="Times New Roman"/>
+          <w:sz w:val="24"/>
+          <w:szCs w:val="24"/>
+        </w:rPr>
+        <w:t xml:space="preserve"> e suas anotações</w:t>
       </w:r>
       <w:r>
         <w:rPr>
@@ -3891,7 +3989,29 @@
           <w:sz w:val="24"/>
           <w:szCs w:val="24"/>
         </w:rPr>
-        <w:t>Alteração no FeedbackController:</w:t>
+        <w:t xml:space="preserve">Alteração no </w:t>
+      </w:r>
+      <w:proofErr w:type="spellStart"/>
+      <w:r>
+        <w:rPr>
+          <w:rFonts w:ascii="Times New Roman" w:hAnsi="Times New Roman" w:cs="Times New Roman"/>
+          <w:b/>
+          <w:bCs/>
+          <w:sz w:val="24"/>
+          <w:szCs w:val="24"/>
+        </w:rPr>
+        <w:t>FeedbackController</w:t>
+      </w:r>
+      <w:proofErr w:type="spellEnd"/>
+      <w:r>
+        <w:rPr>
+          <w:rFonts w:ascii="Times New Roman" w:hAnsi="Times New Roman" w:cs="Times New Roman"/>
+          <w:b/>
+          <w:bCs/>
+          <w:sz w:val="24"/>
+          <w:szCs w:val="24"/>
+        </w:rPr>
+        <w:t>:</w:t>
       </w:r>
     </w:p>
     <w:p>
@@ -3927,7 +4047,7 @@
                     <pic:cNvPicPr/>
                   </pic:nvPicPr>
                   <pic:blipFill>
-                    <a:blip r:embed="rId19"/>
+                    <a:blip r:embed="rId20"/>
                     <a:stretch>
                       <a:fillRect/>
                     </a:stretch>
@@ -3968,7 +4088,29 @@
           <w:sz w:val="24"/>
           <w:szCs w:val="24"/>
         </w:rPr>
-        <w:t>Alteração no FeedbackService:</w:t>
+        <w:t xml:space="preserve">Alteração no </w:t>
+      </w:r>
+      <w:proofErr w:type="spellStart"/>
+      <w:r>
+        <w:rPr>
+          <w:rFonts w:ascii="Times New Roman" w:hAnsi="Times New Roman" w:cs="Times New Roman"/>
+          <w:b/>
+          <w:bCs/>
+          <w:sz w:val="24"/>
+          <w:szCs w:val="24"/>
+        </w:rPr>
+        <w:t>FeedbackService</w:t>
+      </w:r>
+      <w:proofErr w:type="spellEnd"/>
+      <w:r>
+        <w:rPr>
+          <w:rFonts w:ascii="Times New Roman" w:hAnsi="Times New Roman" w:cs="Times New Roman"/>
+          <w:b/>
+          <w:bCs/>
+          <w:sz w:val="24"/>
+          <w:szCs w:val="24"/>
+        </w:rPr>
+        <w:t>:</w:t>
       </w:r>
     </w:p>
     <w:p>
@@ -3991,7 +4133,6 @@
           <w:sz w:val="24"/>
           <w:szCs w:val="24"/>
         </w:rPr>
-        <w:lastRenderedPageBreak/>
         <w:drawing>
           <wp:inline distT="0" distB="0" distL="0" distR="0" wp14:anchorId="660C563E" wp14:editId="1EDEADB7">
             <wp:extent cx="4351401" cy="2259106"/>
@@ -4008,7 +4149,7 @@
                     <pic:cNvPicPr/>
                   </pic:nvPicPr>
                   <pic:blipFill>
-                    <a:blip r:embed="rId20"/>
+                    <a:blip r:embed="rId21"/>
                     <a:stretch>
                       <a:fillRect/>
                     </a:stretch>
@@ -4165,6 +4306,7 @@
           <w:szCs w:val="24"/>
           <w:u w:val="none"/>
         </w:rPr>
+        <w:lastRenderedPageBreak/>
         <w:t>6</w:t>
       </w:r>
       <w:r>
@@ -4220,7 +4362,25 @@
           <w:sz w:val="24"/>
           <w:szCs w:val="24"/>
         </w:rPr>
-        <w:t xml:space="preserve"> alteração foi do sistema de memória cache no sistema, ele foi implementado nas entidades Users e Company, as quais não tem criações com grande frequência. Para tudo funcionar, algumas classes devem ter suas anotações colocadas:</w:t>
+        <w:t xml:space="preserve"> alteração foi do sistema de memória cache no sistema, ele foi implementado nas entidades </w:t>
+      </w:r>
+      <w:proofErr w:type="spellStart"/>
+      <w:r>
+        <w:rPr>
+          <w:rFonts w:ascii="Times New Roman" w:hAnsi="Times New Roman" w:cs="Times New Roman"/>
+          <w:sz w:val="24"/>
+          <w:szCs w:val="24"/>
+        </w:rPr>
+        <w:t>Users</w:t>
+      </w:r>
+      <w:proofErr w:type="spellEnd"/>
+      <w:r>
+        <w:rPr>
+          <w:rFonts w:ascii="Times New Roman" w:hAnsi="Times New Roman" w:cs="Times New Roman"/>
+          <w:sz w:val="24"/>
+          <w:szCs w:val="24"/>
+        </w:rPr>
+        <w:t xml:space="preserve"> e Company, as quais não tem criações com grande frequência. Para tudo funcionar, algumas classes devem ter suas anotações colocadas:</w:t>
       </w:r>
     </w:p>
     <w:p>
@@ -4248,7 +4408,29 @@
           <w:sz w:val="24"/>
           <w:szCs w:val="24"/>
         </w:rPr>
-        <w:t>Classe main (NextgenApplication.java):</w:t>
+        <w:t xml:space="preserve">Classe </w:t>
+      </w:r>
+      <w:proofErr w:type="spellStart"/>
+      <w:r>
+        <w:rPr>
+          <w:rFonts w:ascii="Times New Roman" w:hAnsi="Times New Roman" w:cs="Times New Roman"/>
+          <w:b/>
+          <w:bCs/>
+          <w:sz w:val="24"/>
+          <w:szCs w:val="24"/>
+        </w:rPr>
+        <w:t>main</w:t>
+      </w:r>
+      <w:proofErr w:type="spellEnd"/>
+      <w:r>
+        <w:rPr>
+          <w:rFonts w:ascii="Times New Roman" w:hAnsi="Times New Roman" w:cs="Times New Roman"/>
+          <w:b/>
+          <w:bCs/>
+          <w:sz w:val="24"/>
+          <w:szCs w:val="24"/>
+        </w:rPr>
+        <w:t xml:space="preserve"> (NextgenApplication.java):</w:t>
       </w:r>
     </w:p>
     <w:p>
@@ -4265,10 +4447,10 @@
       <w:r>
         <w:rPr>
           <w:rFonts w:ascii="Times New Roman" w:hAnsi="Times New Roman" w:cs="Times New Roman"/>
-          <w:sz w:val="24"/>
-          <w:szCs w:val="24"/>
-        </w:rPr>
-        <w:lastRenderedPageBreak/>
+          <w:noProof/>
+          <w:sz w:val="24"/>
+          <w:szCs w:val="24"/>
+        </w:rPr>
         <w:drawing>
           <wp:inline distT="0" distB="0" distL="0" distR="0" wp14:anchorId="25D44667" wp14:editId="5B9D9B62">
             <wp:extent cx="4915586" cy="2172003"/>
@@ -4285,7 +4467,7 @@
                     <pic:cNvPicPr/>
                   </pic:nvPicPr>
                   <pic:blipFill>
-                    <a:blip r:embed="rId21"/>
+                    <a:blip r:embed="rId22"/>
                     <a:stretch>
                       <a:fillRect/>
                     </a:stretch>
@@ -4331,8 +4513,20 @@
           <w:sz w:val="24"/>
           <w:szCs w:val="24"/>
         </w:rPr>
-        <w:t>Classe CompanyController</w:t>
-      </w:r>
+        <w:t xml:space="preserve">Classe </w:t>
+      </w:r>
+      <w:proofErr w:type="spellStart"/>
+      <w:r>
+        <w:rPr>
+          <w:rFonts w:ascii="Times New Roman" w:hAnsi="Times New Roman" w:cs="Times New Roman"/>
+          <w:b/>
+          <w:bCs/>
+          <w:sz w:val="24"/>
+          <w:szCs w:val="24"/>
+        </w:rPr>
+        <w:t>CompanyController</w:t>
+      </w:r>
+      <w:proofErr w:type="spellEnd"/>
     </w:p>
     <w:p>
       <w:pPr>
@@ -4368,7 +4562,7 @@
                     <pic:cNvPicPr/>
                   </pic:nvPicPr>
                   <pic:blipFill>
-                    <a:blip r:embed="rId22">
+                    <a:blip r:embed="rId23">
                       <a:extLst>
                         <a:ext uri="{28A0092B-C50C-407E-A947-70E740481C1C}">
                           <a14:useLocalDpi xmlns:a14="http://schemas.microsoft.com/office/drawing/2010/main" val="0"/>
@@ -4429,7 +4623,7 @@
                     <pic:cNvPicPr/>
                   </pic:nvPicPr>
                   <pic:blipFill>
-                    <a:blip r:embed="rId23">
+                    <a:blip r:embed="rId24">
                       <a:extLst>
                         <a:ext uri="{28A0092B-C50C-407E-A947-70E740481C1C}">
                           <a14:useLocalDpi xmlns:a14="http://schemas.microsoft.com/office/drawing/2010/main" val="0"/>
@@ -4459,19 +4653,6 @@
     <w:p>
       <w:pPr>
         <w:spacing w:after="120" w:line="360" w:lineRule="auto"/>
-        <w:ind w:left="360"/>
-        <w:jc w:val="both"/>
-        <w:rPr>
-          <w:rFonts w:ascii="Times New Roman" w:hAnsi="Times New Roman" w:cs="Times New Roman"/>
-          <w:sz w:val="24"/>
-          <w:szCs w:val="24"/>
-        </w:rPr>
-      </w:pPr>
-    </w:p>
-    <w:p>
-      <w:pPr>
-        <w:spacing w:after="120" w:line="360" w:lineRule="auto"/>
-        <w:ind w:left="360"/>
         <w:jc w:val="both"/>
         <w:rPr>
           <w:rFonts w:ascii="Times New Roman" w:hAnsi="Times New Roman" w:cs="Times New Roman"/>
@@ -4500,6 +4681,7 @@
           <w:color w:val="000000" w:themeColor="text1"/>
           <w:u w:val="none"/>
         </w:rPr>
+        <w:lastRenderedPageBreak/>
         <w:t>7. SPRINGDOC</w:t>
       </w:r>
       <w:bookmarkEnd w:id="7"/>
@@ -4520,7 +4702,41 @@
           <w:sz w:val="24"/>
           <w:szCs w:val="24"/>
         </w:rPr>
-        <w:t>A última alteração foi a implementação da documentação automática Springdoc com Swagger UI. Para isso, foi feita a instalação da dependência no arquivo pom.xml:</w:t>
+        <w:t xml:space="preserve">A </w:t>
+      </w:r>
+      <w:r>
+        <w:rPr>
+          <w:rFonts w:ascii="Times New Roman" w:hAnsi="Times New Roman" w:cs="Times New Roman"/>
+          <w:sz w:val="24"/>
+          <w:szCs w:val="24"/>
+        </w:rPr>
+        <w:t>próxima</w:t>
+      </w:r>
+      <w:r>
+        <w:rPr>
+          <w:rFonts w:ascii="Times New Roman" w:hAnsi="Times New Roman" w:cs="Times New Roman"/>
+          <w:sz w:val="24"/>
+          <w:szCs w:val="24"/>
+        </w:rPr>
+        <w:t xml:space="preserve"> alteração foi a implementação da documentação automática </w:t>
+      </w:r>
+      <w:proofErr w:type="spellStart"/>
+      <w:r>
+        <w:rPr>
+          <w:rFonts w:ascii="Times New Roman" w:hAnsi="Times New Roman" w:cs="Times New Roman"/>
+          <w:sz w:val="24"/>
+          <w:szCs w:val="24"/>
+        </w:rPr>
+        <w:t>Springdoc</w:t>
+      </w:r>
+      <w:proofErr w:type="spellEnd"/>
+      <w:r>
+        <w:rPr>
+          <w:rFonts w:ascii="Times New Roman" w:hAnsi="Times New Roman" w:cs="Times New Roman"/>
+          <w:sz w:val="24"/>
+          <w:szCs w:val="24"/>
+        </w:rPr>
+        <w:t xml:space="preserve"> com Swagger UI. Para isso, foi feita a instalação da dependência no arquivo pom.xml:</w:t>
       </w:r>
     </w:p>
     <w:p>
@@ -4536,10 +4752,10 @@
       <w:r>
         <w:rPr>
           <w:rFonts w:ascii="Times New Roman" w:hAnsi="Times New Roman" w:cs="Times New Roman"/>
-          <w:sz w:val="24"/>
-          <w:szCs w:val="24"/>
-        </w:rPr>
-        <w:lastRenderedPageBreak/>
+          <w:noProof/>
+          <w:sz w:val="24"/>
+          <w:szCs w:val="24"/>
+        </w:rPr>
         <w:drawing>
           <wp:inline distT="0" distB="0" distL="0" distR="0" wp14:anchorId="24BB32FB" wp14:editId="3C9F81DA">
             <wp:extent cx="4877481" cy="924054"/>
@@ -4556,7 +4772,7 @@
                     <pic:cNvPicPr/>
                   </pic:nvPicPr>
                   <pic:blipFill>
-                    <a:blip r:embed="rId24"/>
+                    <a:blip r:embed="rId25"/>
                     <a:stretch>
                       <a:fillRect/>
                     </a:stretch>
@@ -4587,9 +4803,1473 @@
           <w:szCs w:val="24"/>
         </w:rPr>
       </w:pPr>
+      <w:r>
+        <w:rPr>
+          <w:rFonts w:ascii="Times New Roman" w:hAnsi="Times New Roman" w:cs="Times New Roman"/>
+          <w:sz w:val="24"/>
+          <w:szCs w:val="24"/>
+        </w:rPr>
+        <w:t>Depois disso, foi colocado o título da aplicação, descrição, versão e contato no arquivo principal (NextgenApplication.java):</w:t>
+      </w:r>
+    </w:p>
+    <w:p>
+      <w:pPr>
+        <w:spacing w:after="120" w:line="360" w:lineRule="auto"/>
+        <w:jc w:val="both"/>
+        <w:rPr>
+          <w:rFonts w:ascii="Times New Roman" w:hAnsi="Times New Roman" w:cs="Times New Roman"/>
+          <w:sz w:val="24"/>
+          <w:szCs w:val="24"/>
+        </w:rPr>
+      </w:pPr>
+      <w:r>
+        <w:rPr>
+          <w:rFonts w:ascii="Times New Roman" w:hAnsi="Times New Roman" w:cs="Times New Roman"/>
+          <w:noProof/>
+          <w:sz w:val="24"/>
+          <w:szCs w:val="24"/>
+        </w:rPr>
+        <w:drawing>
+          <wp:inline distT="0" distB="0" distL="0" distR="0" wp14:anchorId="53813A0F" wp14:editId="6B7E6875">
+            <wp:extent cx="5182323" cy="2057687"/>
+            <wp:effectExtent l="0" t="0" r="0" b="0"/>
+            <wp:docPr id="508708830" name="Imagem 1" descr="Texto&#10;&#10;Descrição gerada automaticamente"/>
+            <wp:cNvGraphicFramePr>
+              <a:graphicFrameLocks xmlns:a="http://schemas.openxmlformats.org/drawingml/2006/main" noChangeAspect="1"/>
+            </wp:cNvGraphicFramePr>
+            <a:graphic xmlns:a="http://schemas.openxmlformats.org/drawingml/2006/main">
+              <a:graphicData uri="http://schemas.openxmlformats.org/drawingml/2006/picture">
+                <pic:pic xmlns:pic="http://schemas.openxmlformats.org/drawingml/2006/picture">
+                  <pic:nvPicPr>
+                    <pic:cNvPr id="508708830" name="Imagem 1" descr="Texto&#10;&#10;Descrição gerada automaticamente"/>
+                    <pic:cNvPicPr/>
+                  </pic:nvPicPr>
+                  <pic:blipFill>
+                    <a:blip r:embed="rId26"/>
+                    <a:stretch>
+                      <a:fillRect/>
+                    </a:stretch>
+                  </pic:blipFill>
+                  <pic:spPr>
+                    <a:xfrm>
+                      <a:off x="0" y="0"/>
+                      <a:ext cx="5182323" cy="2057687"/>
+                    </a:xfrm>
+                    <a:prstGeom prst="rect">
+                      <a:avLst/>
+                    </a:prstGeom>
+                  </pic:spPr>
+                </pic:pic>
+              </a:graphicData>
+            </a:graphic>
+          </wp:inline>
+        </w:drawing>
+      </w:r>
+    </w:p>
+    <w:p>
+      <w:pPr>
+        <w:spacing w:after="120" w:line="360" w:lineRule="auto"/>
+        <w:jc w:val="both"/>
+        <w:rPr>
+          <w:rFonts w:ascii="Times New Roman" w:hAnsi="Times New Roman" w:cs="Times New Roman"/>
+          <w:sz w:val="24"/>
+          <w:szCs w:val="24"/>
+        </w:rPr>
+      </w:pPr>
+      <w:r>
+        <w:rPr>
+          <w:rFonts w:ascii="Times New Roman" w:hAnsi="Times New Roman" w:cs="Times New Roman"/>
+          <w:sz w:val="24"/>
+          <w:szCs w:val="24"/>
+        </w:rPr>
+        <w:t xml:space="preserve">Logo após, foi colocado as descrições e corpos de resposta para cada método em todos os </w:t>
+      </w:r>
+      <w:proofErr w:type="spellStart"/>
+      <w:r>
+        <w:rPr>
+          <w:rFonts w:ascii="Times New Roman" w:hAnsi="Times New Roman" w:cs="Times New Roman"/>
+          <w:sz w:val="24"/>
+          <w:szCs w:val="24"/>
+        </w:rPr>
+        <w:t>controllers</w:t>
+      </w:r>
+      <w:proofErr w:type="spellEnd"/>
+      <w:r>
+        <w:rPr>
+          <w:rFonts w:ascii="Times New Roman" w:hAnsi="Times New Roman" w:cs="Times New Roman"/>
+          <w:sz w:val="24"/>
+          <w:szCs w:val="24"/>
+        </w:rPr>
+        <w:t>:</w:t>
+      </w:r>
+    </w:p>
+    <w:p>
+      <w:pPr>
+        <w:pStyle w:val="PargrafodaLista"/>
+        <w:numPr>
+          <w:ilvl w:val="0"/>
+          <w:numId w:val="23"/>
+        </w:numPr>
+        <w:spacing w:after="120" w:line="360" w:lineRule="auto"/>
+        <w:jc w:val="both"/>
+        <w:rPr>
+          <w:rFonts w:ascii="Times New Roman" w:hAnsi="Times New Roman" w:cs="Times New Roman"/>
+          <w:sz w:val="24"/>
+          <w:szCs w:val="24"/>
+        </w:rPr>
+      </w:pPr>
+      <w:r>
+        <w:rPr>
+          <w:rFonts w:ascii="Times New Roman" w:hAnsi="Times New Roman" w:cs="Times New Roman"/>
+          <w:sz w:val="24"/>
+          <w:szCs w:val="24"/>
+        </w:rPr>
+        <w:t>Método GET:</w:t>
+      </w:r>
+    </w:p>
+    <w:p>
+      <w:pPr>
+        <w:spacing w:after="120" w:line="360" w:lineRule="auto"/>
+        <w:ind w:left="360"/>
+        <w:jc w:val="both"/>
+        <w:rPr>
+          <w:rFonts w:ascii="Times New Roman" w:hAnsi="Times New Roman" w:cs="Times New Roman"/>
+          <w:sz w:val="24"/>
+          <w:szCs w:val="24"/>
+        </w:rPr>
+      </w:pPr>
+      <w:r>
+        <w:rPr>
+          <w:rFonts w:ascii="Times New Roman" w:hAnsi="Times New Roman" w:cs="Times New Roman"/>
+          <w:noProof/>
+          <w:sz w:val="24"/>
+          <w:szCs w:val="24"/>
+        </w:rPr>
+        <w:drawing>
+          <wp:inline distT="0" distB="0" distL="0" distR="0" wp14:anchorId="323E957B" wp14:editId="12A11FDF">
+            <wp:extent cx="5538470" cy="1181100"/>
+            <wp:effectExtent l="0" t="0" r="5080" b="0"/>
+            <wp:docPr id="1550403294" name="Imagem 1" descr="Texto&#10;&#10;Descrição gerada automaticamente"/>
+            <wp:cNvGraphicFramePr>
+              <a:graphicFrameLocks xmlns:a="http://schemas.openxmlformats.org/drawingml/2006/main" noChangeAspect="1"/>
+            </wp:cNvGraphicFramePr>
+            <a:graphic xmlns:a="http://schemas.openxmlformats.org/drawingml/2006/main">
+              <a:graphicData uri="http://schemas.openxmlformats.org/drawingml/2006/picture">
+                <pic:pic xmlns:pic="http://schemas.openxmlformats.org/drawingml/2006/picture">
+                  <pic:nvPicPr>
+                    <pic:cNvPr id="1550403294" name="Imagem 1" descr="Texto&#10;&#10;Descrição gerada automaticamente"/>
+                    <pic:cNvPicPr/>
+                  </pic:nvPicPr>
+                  <pic:blipFill>
+                    <a:blip r:embed="rId27"/>
+                    <a:stretch>
+                      <a:fillRect/>
+                    </a:stretch>
+                  </pic:blipFill>
+                  <pic:spPr>
+                    <a:xfrm>
+                      <a:off x="0" y="0"/>
+                      <a:ext cx="5544740" cy="1182437"/>
+                    </a:xfrm>
+                    <a:prstGeom prst="rect">
+                      <a:avLst/>
+                    </a:prstGeom>
+                  </pic:spPr>
+                </pic:pic>
+              </a:graphicData>
+            </a:graphic>
+          </wp:inline>
+        </w:drawing>
+      </w:r>
+    </w:p>
+    <w:p>
+      <w:pPr>
+        <w:pStyle w:val="PargrafodaLista"/>
+        <w:spacing w:after="120" w:line="360" w:lineRule="auto"/>
+        <w:jc w:val="both"/>
+        <w:rPr>
+          <w:rFonts w:ascii="Times New Roman" w:hAnsi="Times New Roman" w:cs="Times New Roman"/>
+          <w:sz w:val="24"/>
+          <w:szCs w:val="24"/>
+        </w:rPr>
+      </w:pPr>
+    </w:p>
+    <w:p>
+      <w:pPr>
+        <w:pStyle w:val="PargrafodaLista"/>
+        <w:spacing w:after="120" w:line="360" w:lineRule="auto"/>
+        <w:jc w:val="both"/>
+        <w:rPr>
+          <w:rFonts w:ascii="Times New Roman" w:hAnsi="Times New Roman" w:cs="Times New Roman"/>
+          <w:sz w:val="24"/>
+          <w:szCs w:val="24"/>
+        </w:rPr>
+      </w:pPr>
+    </w:p>
+    <w:p>
+      <w:pPr>
+        <w:pStyle w:val="PargrafodaLista"/>
+        <w:spacing w:after="120" w:line="360" w:lineRule="auto"/>
+        <w:jc w:val="both"/>
+        <w:rPr>
+          <w:rFonts w:ascii="Times New Roman" w:hAnsi="Times New Roman" w:cs="Times New Roman"/>
+          <w:sz w:val="24"/>
+          <w:szCs w:val="24"/>
+        </w:rPr>
+      </w:pPr>
+    </w:p>
+    <w:p>
+      <w:pPr>
+        <w:pStyle w:val="PargrafodaLista"/>
+        <w:spacing w:after="120" w:line="360" w:lineRule="auto"/>
+        <w:jc w:val="both"/>
+        <w:rPr>
+          <w:rFonts w:ascii="Times New Roman" w:hAnsi="Times New Roman" w:cs="Times New Roman"/>
+          <w:sz w:val="24"/>
+          <w:szCs w:val="24"/>
+        </w:rPr>
+      </w:pPr>
+    </w:p>
+    <w:p>
+      <w:pPr>
+        <w:pStyle w:val="PargrafodaLista"/>
+        <w:spacing w:after="120" w:line="360" w:lineRule="auto"/>
+        <w:jc w:val="both"/>
+        <w:rPr>
+          <w:rFonts w:ascii="Times New Roman" w:hAnsi="Times New Roman" w:cs="Times New Roman"/>
+          <w:sz w:val="24"/>
+          <w:szCs w:val="24"/>
+        </w:rPr>
+      </w:pPr>
+    </w:p>
+    <w:p>
+      <w:pPr>
+        <w:pStyle w:val="PargrafodaLista"/>
+        <w:spacing w:after="120" w:line="360" w:lineRule="auto"/>
+        <w:jc w:val="both"/>
+        <w:rPr>
+          <w:rFonts w:ascii="Times New Roman" w:hAnsi="Times New Roman" w:cs="Times New Roman"/>
+          <w:sz w:val="24"/>
+          <w:szCs w:val="24"/>
+        </w:rPr>
+      </w:pPr>
+    </w:p>
+    <w:p>
+      <w:pPr>
+        <w:pStyle w:val="PargrafodaLista"/>
+        <w:spacing w:after="120" w:line="360" w:lineRule="auto"/>
+        <w:jc w:val="both"/>
+        <w:rPr>
+          <w:rFonts w:ascii="Times New Roman" w:hAnsi="Times New Roman" w:cs="Times New Roman"/>
+          <w:sz w:val="24"/>
+          <w:szCs w:val="24"/>
+        </w:rPr>
+      </w:pPr>
+    </w:p>
+    <w:p>
+      <w:pPr>
+        <w:pStyle w:val="PargrafodaLista"/>
+        <w:numPr>
+          <w:ilvl w:val="0"/>
+          <w:numId w:val="23"/>
+        </w:numPr>
+        <w:spacing w:after="120" w:line="360" w:lineRule="auto"/>
+        <w:jc w:val="both"/>
+        <w:rPr>
+          <w:rFonts w:ascii="Times New Roman" w:hAnsi="Times New Roman" w:cs="Times New Roman"/>
+          <w:sz w:val="24"/>
+          <w:szCs w:val="24"/>
+        </w:rPr>
+      </w:pPr>
+      <w:r>
+        <w:rPr>
+          <w:rFonts w:ascii="Times New Roman" w:hAnsi="Times New Roman" w:cs="Times New Roman"/>
+          <w:sz w:val="24"/>
+          <w:szCs w:val="24"/>
+        </w:rPr>
+        <w:lastRenderedPageBreak/>
+        <w:t>Método POST:</w:t>
+      </w:r>
+    </w:p>
+    <w:p>
+      <w:pPr>
+        <w:spacing w:after="120" w:line="360" w:lineRule="auto"/>
+        <w:ind w:left="360"/>
+        <w:jc w:val="both"/>
+        <w:rPr>
+          <w:rFonts w:ascii="Times New Roman" w:hAnsi="Times New Roman" w:cs="Times New Roman"/>
+          <w:sz w:val="24"/>
+          <w:szCs w:val="24"/>
+        </w:rPr>
+      </w:pPr>
+      <w:r>
+        <w:rPr>
+          <w:rFonts w:ascii="Times New Roman" w:hAnsi="Times New Roman" w:cs="Times New Roman"/>
+          <w:noProof/>
+          <w:sz w:val="24"/>
+          <w:szCs w:val="24"/>
+        </w:rPr>
+        <w:drawing>
+          <wp:inline distT="0" distB="0" distL="0" distR="0" wp14:anchorId="46573A92" wp14:editId="51B9D2EE">
+            <wp:extent cx="5765819" cy="1121434"/>
+            <wp:effectExtent l="0" t="0" r="6350" b="2540"/>
+            <wp:docPr id="2089175438" name="Imagem 1" descr="Interface gráfica do usuário, Texto&#10;&#10;Descrição gerada automaticamente"/>
+            <wp:cNvGraphicFramePr>
+              <a:graphicFrameLocks xmlns:a="http://schemas.openxmlformats.org/drawingml/2006/main" noChangeAspect="1"/>
+            </wp:cNvGraphicFramePr>
+            <a:graphic xmlns:a="http://schemas.openxmlformats.org/drawingml/2006/main">
+              <a:graphicData uri="http://schemas.openxmlformats.org/drawingml/2006/picture">
+                <pic:pic xmlns:pic="http://schemas.openxmlformats.org/drawingml/2006/picture">
+                  <pic:nvPicPr>
+                    <pic:cNvPr id="2089175438" name="Imagem 1" descr="Interface gráfica do usuário, Texto&#10;&#10;Descrição gerada automaticamente"/>
+                    <pic:cNvPicPr/>
+                  </pic:nvPicPr>
+                  <pic:blipFill>
+                    <a:blip r:embed="rId28"/>
+                    <a:stretch>
+                      <a:fillRect/>
+                    </a:stretch>
+                  </pic:blipFill>
+                  <pic:spPr>
+                    <a:xfrm>
+                      <a:off x="0" y="0"/>
+                      <a:ext cx="5877612" cy="1143177"/>
+                    </a:xfrm>
+                    <a:prstGeom prst="rect">
+                      <a:avLst/>
+                    </a:prstGeom>
+                  </pic:spPr>
+                </pic:pic>
+              </a:graphicData>
+            </a:graphic>
+          </wp:inline>
+        </w:drawing>
+      </w:r>
+    </w:p>
+    <w:p>
+      <w:pPr>
+        <w:pStyle w:val="PargrafodaLista"/>
+        <w:numPr>
+          <w:ilvl w:val="0"/>
+          <w:numId w:val="23"/>
+        </w:numPr>
+        <w:spacing w:after="120" w:line="360" w:lineRule="auto"/>
+        <w:jc w:val="both"/>
+        <w:rPr>
+          <w:rFonts w:ascii="Times New Roman" w:hAnsi="Times New Roman" w:cs="Times New Roman"/>
+          <w:sz w:val="24"/>
+          <w:szCs w:val="24"/>
+        </w:rPr>
+      </w:pPr>
+      <w:r>
+        <w:rPr>
+          <w:rFonts w:ascii="Times New Roman" w:hAnsi="Times New Roman" w:cs="Times New Roman"/>
+          <w:sz w:val="24"/>
+          <w:szCs w:val="24"/>
+        </w:rPr>
+        <w:t>Método PUT:</w:t>
+      </w:r>
+    </w:p>
+    <w:p>
+      <w:pPr>
+        <w:spacing w:after="120" w:line="360" w:lineRule="auto"/>
+        <w:ind w:left="360"/>
+        <w:jc w:val="both"/>
+        <w:rPr>
+          <w:rFonts w:ascii="Times New Roman" w:hAnsi="Times New Roman" w:cs="Times New Roman"/>
+          <w:sz w:val="24"/>
+          <w:szCs w:val="24"/>
+        </w:rPr>
+      </w:pPr>
+      <w:r>
+        <w:rPr>
+          <w:rFonts w:ascii="Times New Roman" w:hAnsi="Times New Roman" w:cs="Times New Roman"/>
+          <w:noProof/>
+          <w:sz w:val="24"/>
+          <w:szCs w:val="24"/>
+        </w:rPr>
+        <w:drawing>
+          <wp:inline distT="0" distB="0" distL="0" distR="0" wp14:anchorId="5ECA45B1" wp14:editId="7AB6D263">
+            <wp:extent cx="5400040" cy="1179195"/>
+            <wp:effectExtent l="0" t="0" r="0" b="1905"/>
+            <wp:docPr id="1802398846" name="Imagem 1" descr="Interface gráfica do usuário, Texto&#10;&#10;Descrição gerada automaticamente"/>
+            <wp:cNvGraphicFramePr>
+              <a:graphicFrameLocks xmlns:a="http://schemas.openxmlformats.org/drawingml/2006/main" noChangeAspect="1"/>
+            </wp:cNvGraphicFramePr>
+            <a:graphic xmlns:a="http://schemas.openxmlformats.org/drawingml/2006/main">
+              <a:graphicData uri="http://schemas.openxmlformats.org/drawingml/2006/picture">
+                <pic:pic xmlns:pic="http://schemas.openxmlformats.org/drawingml/2006/picture">
+                  <pic:nvPicPr>
+                    <pic:cNvPr id="1802398846" name="Imagem 1" descr="Interface gráfica do usuário, Texto&#10;&#10;Descrição gerada automaticamente"/>
+                    <pic:cNvPicPr/>
+                  </pic:nvPicPr>
+                  <pic:blipFill>
+                    <a:blip r:embed="rId29"/>
+                    <a:stretch>
+                      <a:fillRect/>
+                    </a:stretch>
+                  </pic:blipFill>
+                  <pic:spPr>
+                    <a:xfrm>
+                      <a:off x="0" y="0"/>
+                      <a:ext cx="5400040" cy="1179195"/>
+                    </a:xfrm>
+                    <a:prstGeom prst="rect">
+                      <a:avLst/>
+                    </a:prstGeom>
+                  </pic:spPr>
+                </pic:pic>
+              </a:graphicData>
+            </a:graphic>
+          </wp:inline>
+        </w:drawing>
+      </w:r>
+    </w:p>
+    <w:p>
+      <w:pPr>
+        <w:pStyle w:val="PargrafodaLista"/>
+        <w:numPr>
+          <w:ilvl w:val="0"/>
+          <w:numId w:val="23"/>
+        </w:numPr>
+        <w:spacing w:after="120" w:line="360" w:lineRule="auto"/>
+        <w:jc w:val="both"/>
+        <w:rPr>
+          <w:rFonts w:ascii="Times New Roman" w:hAnsi="Times New Roman" w:cs="Times New Roman"/>
+          <w:sz w:val="24"/>
+          <w:szCs w:val="24"/>
+        </w:rPr>
+      </w:pPr>
+      <w:r>
+        <w:rPr>
+          <w:rFonts w:ascii="Times New Roman" w:hAnsi="Times New Roman" w:cs="Times New Roman"/>
+          <w:sz w:val="24"/>
+          <w:szCs w:val="24"/>
+        </w:rPr>
+        <w:t>Método DELETE:</w:t>
+      </w:r>
+    </w:p>
+    <w:p>
+      <w:pPr>
+        <w:spacing w:after="120" w:line="360" w:lineRule="auto"/>
+        <w:ind w:left="360"/>
+        <w:jc w:val="both"/>
+        <w:rPr>
+          <w:rFonts w:ascii="Times New Roman" w:hAnsi="Times New Roman" w:cs="Times New Roman"/>
+          <w:sz w:val="24"/>
+          <w:szCs w:val="24"/>
+        </w:rPr>
+      </w:pPr>
+      <w:r>
+        <w:rPr>
+          <w:rFonts w:ascii="Times New Roman" w:hAnsi="Times New Roman" w:cs="Times New Roman"/>
+          <w:noProof/>
+          <w:sz w:val="24"/>
+          <w:szCs w:val="24"/>
+        </w:rPr>
+        <w:drawing>
+          <wp:inline distT="0" distB="0" distL="0" distR="0" wp14:anchorId="47B3567E" wp14:editId="05B077A8">
+            <wp:extent cx="5400040" cy="1075055"/>
+            <wp:effectExtent l="0" t="0" r="0" b="0"/>
+            <wp:docPr id="861774684" name="Imagem 1" descr="Texto&#10;&#10;Descrição gerada automaticamente"/>
+            <wp:cNvGraphicFramePr>
+              <a:graphicFrameLocks xmlns:a="http://schemas.openxmlformats.org/drawingml/2006/main" noChangeAspect="1"/>
+            </wp:cNvGraphicFramePr>
+            <a:graphic xmlns:a="http://schemas.openxmlformats.org/drawingml/2006/main">
+              <a:graphicData uri="http://schemas.openxmlformats.org/drawingml/2006/picture">
+                <pic:pic xmlns:pic="http://schemas.openxmlformats.org/drawingml/2006/picture">
+                  <pic:nvPicPr>
+                    <pic:cNvPr id="861774684" name="Imagem 1" descr="Texto&#10;&#10;Descrição gerada automaticamente"/>
+                    <pic:cNvPicPr/>
+                  </pic:nvPicPr>
+                  <pic:blipFill>
+                    <a:blip r:embed="rId30"/>
+                    <a:stretch>
+                      <a:fillRect/>
+                    </a:stretch>
+                  </pic:blipFill>
+                  <pic:spPr>
+                    <a:xfrm>
+                      <a:off x="0" y="0"/>
+                      <a:ext cx="5400040" cy="1075055"/>
+                    </a:xfrm>
+                    <a:prstGeom prst="rect">
+                      <a:avLst/>
+                    </a:prstGeom>
+                  </pic:spPr>
+                </pic:pic>
+              </a:graphicData>
+            </a:graphic>
+          </wp:inline>
+        </w:drawing>
+      </w:r>
+    </w:p>
+    <w:p>
+      <w:pPr>
+        <w:pStyle w:val="PargrafodaLista"/>
+        <w:numPr>
+          <w:ilvl w:val="0"/>
+          <w:numId w:val="23"/>
+        </w:numPr>
+        <w:spacing w:after="120" w:line="360" w:lineRule="auto"/>
+        <w:jc w:val="both"/>
+        <w:rPr>
+          <w:rFonts w:ascii="Times New Roman" w:hAnsi="Times New Roman" w:cs="Times New Roman"/>
+          <w:sz w:val="24"/>
+          <w:szCs w:val="24"/>
+        </w:rPr>
+      </w:pPr>
+      <w:r>
+        <w:rPr>
+          <w:rFonts w:ascii="Times New Roman" w:hAnsi="Times New Roman" w:cs="Times New Roman"/>
+          <w:sz w:val="24"/>
+          <w:szCs w:val="24"/>
+        </w:rPr>
+        <w:t xml:space="preserve">Método </w:t>
+      </w:r>
+      <w:proofErr w:type="spellStart"/>
+      <w:r>
+        <w:rPr>
+          <w:rFonts w:ascii="Times New Roman" w:hAnsi="Times New Roman" w:cs="Times New Roman"/>
+          <w:sz w:val="24"/>
+          <w:szCs w:val="24"/>
+        </w:rPr>
+        <w:t>Get</w:t>
+      </w:r>
+      <w:proofErr w:type="spellEnd"/>
+      <w:r>
+        <w:rPr>
+          <w:rFonts w:ascii="Times New Roman" w:hAnsi="Times New Roman" w:cs="Times New Roman"/>
+          <w:sz w:val="24"/>
+          <w:szCs w:val="24"/>
+        </w:rPr>
+        <w:t xml:space="preserve"> by ID:</w:t>
+      </w:r>
+    </w:p>
+    <w:p>
+      <w:pPr>
+        <w:spacing w:after="120" w:line="360" w:lineRule="auto"/>
+        <w:ind w:left="360"/>
+        <w:jc w:val="both"/>
+        <w:rPr>
+          <w:rFonts w:ascii="Times New Roman" w:hAnsi="Times New Roman" w:cs="Times New Roman"/>
+          <w:sz w:val="24"/>
+          <w:szCs w:val="24"/>
+        </w:rPr>
+      </w:pPr>
+      <w:r>
+        <w:rPr>
+          <w:rFonts w:ascii="Times New Roman" w:hAnsi="Times New Roman" w:cs="Times New Roman"/>
+          <w:noProof/>
+          <w:sz w:val="24"/>
+          <w:szCs w:val="24"/>
+        </w:rPr>
+        <w:drawing>
+          <wp:inline distT="0" distB="0" distL="0" distR="0" wp14:anchorId="11529BD1" wp14:editId="25351186">
+            <wp:extent cx="5400040" cy="1216660"/>
+            <wp:effectExtent l="0" t="0" r="0" b="2540"/>
+            <wp:docPr id="159952127" name="Imagem 1" descr="Texto&#10;&#10;Descrição gerada automaticamente"/>
+            <wp:cNvGraphicFramePr>
+              <a:graphicFrameLocks xmlns:a="http://schemas.openxmlformats.org/drawingml/2006/main" noChangeAspect="1"/>
+            </wp:cNvGraphicFramePr>
+            <a:graphic xmlns:a="http://schemas.openxmlformats.org/drawingml/2006/main">
+              <a:graphicData uri="http://schemas.openxmlformats.org/drawingml/2006/picture">
+                <pic:pic xmlns:pic="http://schemas.openxmlformats.org/drawingml/2006/picture">
+                  <pic:nvPicPr>
+                    <pic:cNvPr id="159952127" name="Imagem 1" descr="Texto&#10;&#10;Descrição gerada automaticamente"/>
+                    <pic:cNvPicPr/>
+                  </pic:nvPicPr>
+                  <pic:blipFill>
+                    <a:blip r:embed="rId31"/>
+                    <a:stretch>
+                      <a:fillRect/>
+                    </a:stretch>
+                  </pic:blipFill>
+                  <pic:spPr>
+                    <a:xfrm>
+                      <a:off x="0" y="0"/>
+                      <a:ext cx="5400040" cy="1216660"/>
+                    </a:xfrm>
+                    <a:prstGeom prst="rect">
+                      <a:avLst/>
+                    </a:prstGeom>
+                  </pic:spPr>
+                </pic:pic>
+              </a:graphicData>
+            </a:graphic>
+          </wp:inline>
+        </w:drawing>
+      </w:r>
+    </w:p>
+    <w:p>
+      <w:pPr>
+        <w:spacing w:after="120" w:line="360" w:lineRule="auto"/>
+        <w:ind w:left="360"/>
+        <w:jc w:val="both"/>
+        <w:rPr>
+          <w:rFonts w:ascii="Times New Roman" w:hAnsi="Times New Roman" w:cs="Times New Roman"/>
+          <w:sz w:val="24"/>
+          <w:szCs w:val="24"/>
+        </w:rPr>
+      </w:pPr>
+    </w:p>
+    <w:p>
+      <w:pPr>
+        <w:spacing w:after="120" w:line="360" w:lineRule="auto"/>
+        <w:ind w:left="360"/>
+        <w:jc w:val="both"/>
+        <w:rPr>
+          <w:rFonts w:ascii="Times New Roman" w:hAnsi="Times New Roman" w:cs="Times New Roman"/>
+          <w:sz w:val="24"/>
+          <w:szCs w:val="24"/>
+        </w:rPr>
+      </w:pPr>
+    </w:p>
+    <w:p>
+      <w:pPr>
+        <w:spacing w:after="120" w:line="360" w:lineRule="auto"/>
+        <w:ind w:left="360"/>
+        <w:jc w:val="both"/>
+        <w:rPr>
+          <w:rFonts w:ascii="Times New Roman" w:hAnsi="Times New Roman" w:cs="Times New Roman"/>
+          <w:sz w:val="24"/>
+          <w:szCs w:val="24"/>
+        </w:rPr>
+      </w:pPr>
+    </w:p>
+    <w:p>
+      <w:pPr>
+        <w:spacing w:after="120" w:line="360" w:lineRule="auto"/>
+        <w:ind w:left="360"/>
+        <w:jc w:val="both"/>
+        <w:rPr>
+          <w:rFonts w:ascii="Times New Roman" w:hAnsi="Times New Roman" w:cs="Times New Roman"/>
+          <w:sz w:val="24"/>
+          <w:szCs w:val="24"/>
+        </w:rPr>
+      </w:pPr>
+    </w:p>
+    <w:p>
+      <w:pPr>
+        <w:spacing w:after="120" w:line="360" w:lineRule="auto"/>
+        <w:ind w:left="360"/>
+        <w:jc w:val="both"/>
+        <w:rPr>
+          <w:rFonts w:ascii="Times New Roman" w:hAnsi="Times New Roman" w:cs="Times New Roman"/>
+          <w:sz w:val="24"/>
+          <w:szCs w:val="24"/>
+        </w:rPr>
+      </w:pPr>
+    </w:p>
+    <w:p>
+      <w:pPr>
+        <w:spacing w:after="120" w:line="360" w:lineRule="auto"/>
+        <w:ind w:left="360"/>
+        <w:jc w:val="both"/>
+        <w:rPr>
+          <w:rFonts w:ascii="Times New Roman" w:hAnsi="Times New Roman" w:cs="Times New Roman"/>
+          <w:sz w:val="24"/>
+          <w:szCs w:val="24"/>
+        </w:rPr>
+      </w:pPr>
+    </w:p>
+    <w:p>
+      <w:pPr>
+        <w:spacing w:after="120" w:line="360" w:lineRule="auto"/>
+        <w:ind w:left="360"/>
+        <w:jc w:val="both"/>
+        <w:rPr>
+          <w:rFonts w:ascii="Times New Roman" w:hAnsi="Times New Roman" w:cs="Times New Roman"/>
+          <w:sz w:val="24"/>
+          <w:szCs w:val="24"/>
+        </w:rPr>
+      </w:pPr>
+    </w:p>
+    <w:p>
+      <w:pPr>
+        <w:pStyle w:val="Estilo1"/>
+      </w:pPr>
+      <w:r>
+        <w:lastRenderedPageBreak/>
+        <w:t>8. OBSERVABILIDADE</w:t>
+      </w:r>
+    </w:p>
+    <w:p>
+      <w:pPr>
+        <w:spacing w:after="120" w:line="360" w:lineRule="auto"/>
+        <w:jc w:val="both"/>
+        <w:rPr>
+          <w:rFonts w:ascii="Times New Roman" w:hAnsi="Times New Roman" w:cs="Times New Roman"/>
+          <w:sz w:val="24"/>
+          <w:szCs w:val="24"/>
+        </w:rPr>
+      </w:pPr>
+      <w:r>
+        <w:rPr>
+          <w:rFonts w:ascii="Times New Roman" w:hAnsi="Times New Roman" w:cs="Times New Roman"/>
+          <w:sz w:val="24"/>
+          <w:szCs w:val="24"/>
+        </w:rPr>
+        <w:t xml:space="preserve">Para verificar a saúde do projeto e poder ter maior </w:t>
+      </w:r>
+      <w:proofErr w:type="spellStart"/>
+      <w:r>
+        <w:rPr>
+          <w:rFonts w:ascii="Times New Roman" w:hAnsi="Times New Roman" w:cs="Times New Roman"/>
+          <w:sz w:val="24"/>
+          <w:szCs w:val="24"/>
+        </w:rPr>
+        <w:t>observabilidade</w:t>
+      </w:r>
+      <w:proofErr w:type="spellEnd"/>
+      <w:r>
+        <w:rPr>
+          <w:rFonts w:ascii="Times New Roman" w:hAnsi="Times New Roman" w:cs="Times New Roman"/>
+          <w:sz w:val="24"/>
+          <w:szCs w:val="24"/>
+        </w:rPr>
+        <w:t xml:space="preserve">, também foi adicionado dependências, um projeto de </w:t>
+      </w:r>
+      <w:proofErr w:type="gramStart"/>
+      <w:r>
+        <w:rPr>
+          <w:rFonts w:ascii="Times New Roman" w:hAnsi="Times New Roman" w:cs="Times New Roman"/>
+          <w:sz w:val="24"/>
+          <w:szCs w:val="24"/>
+        </w:rPr>
+        <w:t>server</w:t>
+      </w:r>
+      <w:proofErr w:type="gramEnd"/>
+      <w:r>
+        <w:rPr>
+          <w:rFonts w:ascii="Times New Roman" w:hAnsi="Times New Roman" w:cs="Times New Roman"/>
+          <w:sz w:val="24"/>
+          <w:szCs w:val="24"/>
+        </w:rPr>
+        <w:t xml:space="preserve"> e a transformação do projeto atual em um projeto </w:t>
+      </w:r>
+      <w:proofErr w:type="spellStart"/>
+      <w:r>
+        <w:rPr>
+          <w:rFonts w:ascii="Times New Roman" w:hAnsi="Times New Roman" w:cs="Times New Roman"/>
+          <w:sz w:val="24"/>
+          <w:szCs w:val="24"/>
+        </w:rPr>
+        <w:t>client</w:t>
+      </w:r>
+      <w:proofErr w:type="spellEnd"/>
+      <w:r>
+        <w:rPr>
+          <w:rFonts w:ascii="Times New Roman" w:hAnsi="Times New Roman" w:cs="Times New Roman"/>
+          <w:sz w:val="24"/>
+          <w:szCs w:val="24"/>
+        </w:rPr>
+        <w:t>:</w:t>
+      </w:r>
+    </w:p>
+    <w:p>
+      <w:pPr>
+        <w:pStyle w:val="Estilo2"/>
+        <w:numPr>
+          <w:ilvl w:val="0"/>
+          <w:numId w:val="23"/>
+        </w:numPr>
+        <w:rPr>
+          <w:b w:val="0"/>
+          <w:bCs/>
+        </w:rPr>
+      </w:pPr>
+      <w:r>
+        <w:rPr>
+          <w:b w:val="0"/>
+          <w:bCs/>
+        </w:rPr>
+        <w:t>Dependências:</w:t>
+      </w:r>
+    </w:p>
+    <w:p>
+      <w:pPr>
+        <w:pStyle w:val="Estilo2"/>
+        <w:numPr>
+          <w:ilvl w:val="1"/>
+          <w:numId w:val="23"/>
+        </w:numPr>
+        <w:rPr>
+          <w:b w:val="0"/>
+          <w:bCs/>
+        </w:rPr>
+      </w:pPr>
+      <w:proofErr w:type="spellStart"/>
+      <w:r>
+        <w:rPr>
+          <w:b w:val="0"/>
+          <w:bCs/>
+        </w:rPr>
+        <w:t>Actuator</w:t>
+      </w:r>
+      <w:proofErr w:type="spellEnd"/>
+      <w:r>
+        <w:rPr>
+          <w:b w:val="0"/>
+          <w:bCs/>
+        </w:rPr>
+        <w:t>:</w:t>
+      </w:r>
+    </w:p>
+    <w:p>
+      <w:pPr>
+        <w:pStyle w:val="Estilo2"/>
+        <w:ind w:left="1080"/>
+        <w:rPr>
+          <w:b w:val="0"/>
+          <w:bCs/>
+        </w:rPr>
+      </w:pPr>
+      <w:r>
+        <w:rPr>
+          <w:b w:val="0"/>
+          <w:bCs/>
+          <w:noProof/>
+        </w:rPr>
+        <w:drawing>
+          <wp:inline distT="0" distB="0" distL="0" distR="0" wp14:anchorId="19C50F47" wp14:editId="622EFDD2">
+            <wp:extent cx="4410691" cy="619211"/>
+            <wp:effectExtent l="0" t="0" r="9525" b="9525"/>
+            <wp:docPr id="2110686760" name="Imagem 1" descr="Texto&#10;&#10;Descrição gerada automaticamente"/>
+            <wp:cNvGraphicFramePr>
+              <a:graphicFrameLocks xmlns:a="http://schemas.openxmlformats.org/drawingml/2006/main" noChangeAspect="1"/>
+            </wp:cNvGraphicFramePr>
+            <a:graphic xmlns:a="http://schemas.openxmlformats.org/drawingml/2006/main">
+              <a:graphicData uri="http://schemas.openxmlformats.org/drawingml/2006/picture">
+                <pic:pic xmlns:pic="http://schemas.openxmlformats.org/drawingml/2006/picture">
+                  <pic:nvPicPr>
+                    <pic:cNvPr id="2110686760" name="Imagem 1" descr="Texto&#10;&#10;Descrição gerada automaticamente"/>
+                    <pic:cNvPicPr/>
+                  </pic:nvPicPr>
+                  <pic:blipFill>
+                    <a:blip r:embed="rId32"/>
+                    <a:stretch>
+                      <a:fillRect/>
+                    </a:stretch>
+                  </pic:blipFill>
+                  <pic:spPr>
+                    <a:xfrm>
+                      <a:off x="0" y="0"/>
+                      <a:ext cx="4410691" cy="619211"/>
+                    </a:xfrm>
+                    <a:prstGeom prst="rect">
+                      <a:avLst/>
+                    </a:prstGeom>
+                  </pic:spPr>
+                </pic:pic>
+              </a:graphicData>
+            </a:graphic>
+          </wp:inline>
+        </w:drawing>
+      </w:r>
+    </w:p>
+    <w:p>
+      <w:pPr>
+        <w:pStyle w:val="Estilo2"/>
+        <w:numPr>
+          <w:ilvl w:val="1"/>
+          <w:numId w:val="23"/>
+        </w:numPr>
+        <w:rPr>
+          <w:b w:val="0"/>
+          <w:bCs/>
+        </w:rPr>
+      </w:pPr>
+      <w:r>
+        <w:rPr>
+          <w:b w:val="0"/>
+          <w:bCs/>
+        </w:rPr>
+        <w:t xml:space="preserve">Spring </w:t>
+      </w:r>
+      <w:proofErr w:type="spellStart"/>
+      <w:r>
+        <w:rPr>
+          <w:b w:val="0"/>
+          <w:bCs/>
+        </w:rPr>
+        <w:t>Client</w:t>
+      </w:r>
+      <w:proofErr w:type="spellEnd"/>
+    </w:p>
+    <w:p>
+      <w:pPr>
+        <w:pStyle w:val="Estilo2"/>
+        <w:ind w:left="1080"/>
+        <w:rPr>
+          <w:b w:val="0"/>
+          <w:bCs/>
+        </w:rPr>
+      </w:pPr>
+      <w:r>
+        <w:rPr>
+          <w:b w:val="0"/>
+          <w:bCs/>
+          <w:noProof/>
+        </w:rPr>
+        <w:drawing>
+          <wp:inline distT="0" distB="0" distL="0" distR="0" wp14:anchorId="1FACCDDC" wp14:editId="3BF48BB6">
+            <wp:extent cx="4582164" cy="590632"/>
+            <wp:effectExtent l="0" t="0" r="8890" b="0"/>
+            <wp:docPr id="1050903464" name="Imagem 1" descr="Texto&#10;&#10;Descrição gerada automaticamente"/>
+            <wp:cNvGraphicFramePr>
+              <a:graphicFrameLocks xmlns:a="http://schemas.openxmlformats.org/drawingml/2006/main" noChangeAspect="1"/>
+            </wp:cNvGraphicFramePr>
+            <a:graphic xmlns:a="http://schemas.openxmlformats.org/drawingml/2006/main">
+              <a:graphicData uri="http://schemas.openxmlformats.org/drawingml/2006/picture">
+                <pic:pic xmlns:pic="http://schemas.openxmlformats.org/drawingml/2006/picture">
+                  <pic:nvPicPr>
+                    <pic:cNvPr id="1050903464" name="Imagem 1" descr="Texto&#10;&#10;Descrição gerada automaticamente"/>
+                    <pic:cNvPicPr/>
+                  </pic:nvPicPr>
+                  <pic:blipFill>
+                    <a:blip r:embed="rId33"/>
+                    <a:stretch>
+                      <a:fillRect/>
+                    </a:stretch>
+                  </pic:blipFill>
+                  <pic:spPr>
+                    <a:xfrm>
+                      <a:off x="0" y="0"/>
+                      <a:ext cx="4582164" cy="590632"/>
+                    </a:xfrm>
+                    <a:prstGeom prst="rect">
+                      <a:avLst/>
+                    </a:prstGeom>
+                  </pic:spPr>
+                </pic:pic>
+              </a:graphicData>
+            </a:graphic>
+          </wp:inline>
+        </w:drawing>
+      </w:r>
+    </w:p>
+    <w:p>
+      <w:pPr>
+        <w:pStyle w:val="Estilo2"/>
+        <w:numPr>
+          <w:ilvl w:val="1"/>
+          <w:numId w:val="23"/>
+        </w:numPr>
+        <w:rPr>
+          <w:b w:val="0"/>
+          <w:bCs/>
+        </w:rPr>
+      </w:pPr>
+      <w:r>
+        <w:rPr>
+          <w:b w:val="0"/>
+          <w:bCs/>
+        </w:rPr>
+        <w:t>Gerenciamento da dependência</w:t>
+      </w:r>
+    </w:p>
+    <w:p>
+      <w:pPr>
+        <w:pStyle w:val="Estilo2"/>
+        <w:ind w:left="1080"/>
+        <w:rPr>
+          <w:b w:val="0"/>
+          <w:bCs/>
+        </w:rPr>
+      </w:pPr>
+      <w:r>
+        <w:rPr>
+          <w:b w:val="0"/>
+          <w:bCs/>
+          <w:noProof/>
+        </w:rPr>
+        <w:drawing>
+          <wp:inline distT="0" distB="0" distL="0" distR="0" wp14:anchorId="7A7025AF" wp14:editId="0E7318CF">
+            <wp:extent cx="4458322" cy="1705213"/>
+            <wp:effectExtent l="0" t="0" r="0" b="9525"/>
+            <wp:docPr id="237312092" name="Imagem 1" descr="Texto&#10;&#10;Descrição gerada automaticamente"/>
+            <wp:cNvGraphicFramePr>
+              <a:graphicFrameLocks xmlns:a="http://schemas.openxmlformats.org/drawingml/2006/main" noChangeAspect="1"/>
+            </wp:cNvGraphicFramePr>
+            <a:graphic xmlns:a="http://schemas.openxmlformats.org/drawingml/2006/main">
+              <a:graphicData uri="http://schemas.openxmlformats.org/drawingml/2006/picture">
+                <pic:pic xmlns:pic="http://schemas.openxmlformats.org/drawingml/2006/picture">
+                  <pic:nvPicPr>
+                    <pic:cNvPr id="237312092" name="Imagem 1" descr="Texto&#10;&#10;Descrição gerada automaticamente"/>
+                    <pic:cNvPicPr/>
+                  </pic:nvPicPr>
+                  <pic:blipFill>
+                    <a:blip r:embed="rId34"/>
+                    <a:stretch>
+                      <a:fillRect/>
+                    </a:stretch>
+                  </pic:blipFill>
+                  <pic:spPr>
+                    <a:xfrm>
+                      <a:off x="0" y="0"/>
+                      <a:ext cx="4458322" cy="1705213"/>
+                    </a:xfrm>
+                    <a:prstGeom prst="rect">
+                      <a:avLst/>
+                    </a:prstGeom>
+                  </pic:spPr>
+                </pic:pic>
+              </a:graphicData>
+            </a:graphic>
+          </wp:inline>
+        </w:drawing>
+      </w:r>
+    </w:p>
+    <w:p>
+      <w:pPr>
+        <w:pStyle w:val="Estilo2"/>
+        <w:rPr>
+          <w:b w:val="0"/>
+          <w:bCs/>
+        </w:rPr>
+      </w:pPr>
+    </w:p>
+    <w:p>
+      <w:pPr>
+        <w:pStyle w:val="Estilo2"/>
+        <w:numPr>
+          <w:ilvl w:val="0"/>
+          <w:numId w:val="23"/>
+        </w:numPr>
+        <w:rPr>
+          <w:b w:val="0"/>
+          <w:bCs/>
+        </w:rPr>
+      </w:pPr>
+      <w:r>
+        <w:rPr>
+          <w:b w:val="0"/>
+          <w:bCs/>
+        </w:rPr>
+        <w:t>Exposição do sistema e portas para o Spring boot admin:</w:t>
+      </w:r>
+    </w:p>
+    <w:p>
+      <w:pPr>
+        <w:pStyle w:val="Estilo2"/>
+        <w:ind w:left="360"/>
+        <w:rPr>
+          <w:b w:val="0"/>
+          <w:bCs/>
+        </w:rPr>
+      </w:pPr>
+      <w:r>
+        <w:rPr>
+          <w:b w:val="0"/>
+          <w:bCs/>
+          <w:noProof/>
+        </w:rPr>
+        <w:drawing>
+          <wp:inline distT="0" distB="0" distL="0" distR="0" wp14:anchorId="034BAB46" wp14:editId="27A92B87">
+            <wp:extent cx="4496453" cy="888521"/>
+            <wp:effectExtent l="0" t="0" r="0" b="6985"/>
+            <wp:docPr id="1532921535" name="Imagem 1" descr="Texto&#10;&#10;Descrição gerada automaticamente"/>
+            <wp:cNvGraphicFramePr>
+              <a:graphicFrameLocks xmlns:a="http://schemas.openxmlformats.org/drawingml/2006/main" noChangeAspect="1"/>
+            </wp:cNvGraphicFramePr>
+            <a:graphic xmlns:a="http://schemas.openxmlformats.org/drawingml/2006/main">
+              <a:graphicData uri="http://schemas.openxmlformats.org/drawingml/2006/picture">
+                <pic:pic xmlns:pic="http://schemas.openxmlformats.org/drawingml/2006/picture">
+                  <pic:nvPicPr>
+                    <pic:cNvPr id="1532921535" name="Imagem 1" descr="Texto&#10;&#10;Descrição gerada automaticamente"/>
+                    <pic:cNvPicPr/>
+                  </pic:nvPicPr>
+                  <pic:blipFill>
+                    <a:blip r:embed="rId35"/>
+                    <a:stretch>
+                      <a:fillRect/>
+                    </a:stretch>
+                  </pic:blipFill>
+                  <pic:spPr>
+                    <a:xfrm>
+                      <a:off x="0" y="0"/>
+                      <a:ext cx="4513034" cy="891798"/>
+                    </a:xfrm>
+                    <a:prstGeom prst="rect">
+                      <a:avLst/>
+                    </a:prstGeom>
+                  </pic:spPr>
+                </pic:pic>
+              </a:graphicData>
+            </a:graphic>
+          </wp:inline>
+        </w:drawing>
+      </w:r>
+    </w:p>
+    <w:p>
+      <w:pPr>
+        <w:pStyle w:val="Estilo2"/>
+        <w:ind w:left="360"/>
+        <w:rPr>
+          <w:b w:val="0"/>
+          <w:bCs/>
+        </w:rPr>
+      </w:pPr>
+    </w:p>
+    <w:p>
+      <w:pPr>
+        <w:pStyle w:val="Estilo2"/>
+        <w:ind w:left="360"/>
+        <w:rPr>
+          <w:b w:val="0"/>
+          <w:bCs/>
+        </w:rPr>
+      </w:pPr>
+    </w:p>
+    <w:p>
+      <w:pPr>
+        <w:pStyle w:val="Estilo2"/>
+        <w:ind w:left="360"/>
+        <w:rPr>
+          <w:b w:val="0"/>
+          <w:bCs/>
+        </w:rPr>
+      </w:pPr>
+    </w:p>
+    <w:p>
+      <w:pPr>
+        <w:pStyle w:val="Estilo2"/>
+        <w:ind w:left="360"/>
+        <w:rPr>
+          <w:b w:val="0"/>
+          <w:bCs/>
+        </w:rPr>
+      </w:pPr>
+    </w:p>
+    <w:p>
+      <w:pPr>
+        <w:pStyle w:val="Estilo2"/>
+        <w:ind w:left="360"/>
+        <w:rPr>
+          <w:b w:val="0"/>
+          <w:bCs/>
+        </w:rPr>
+      </w:pPr>
+    </w:p>
+    <w:p>
+      <w:pPr>
+        <w:pStyle w:val="Estilo2"/>
+        <w:ind w:left="360"/>
+        <w:rPr>
+          <w:b w:val="0"/>
+          <w:bCs/>
+        </w:rPr>
+      </w:pPr>
+    </w:p>
+    <w:p>
+      <w:pPr>
+        <w:pStyle w:val="Estilo2"/>
+        <w:numPr>
+          <w:ilvl w:val="0"/>
+          <w:numId w:val="23"/>
+        </w:numPr>
+        <w:rPr>
+          <w:rStyle w:val="Hyperlink"/>
+          <w:b w:val="0"/>
+          <w:bCs/>
+          <w:color w:val="auto"/>
+          <w:u w:val="none"/>
+        </w:rPr>
+      </w:pPr>
+      <w:hyperlink r:id="rId36" w:history="1">
+        <w:r>
+          <w:rPr>
+            <w:rStyle w:val="Hyperlink"/>
+            <w:b w:val="0"/>
+            <w:bCs/>
+          </w:rPr>
+          <w:t xml:space="preserve">Novo projeto de </w:t>
+        </w:r>
+        <w:proofErr w:type="gramStart"/>
+        <w:r>
+          <w:rPr>
+            <w:rStyle w:val="Hyperlink"/>
+            <w:b w:val="0"/>
+            <w:bCs/>
+          </w:rPr>
+          <w:t>server</w:t>
+        </w:r>
+        <w:proofErr w:type="gramEnd"/>
+        <w:r>
+          <w:rPr>
+            <w:rStyle w:val="Hyperlink"/>
+            <w:b w:val="0"/>
+            <w:bCs/>
+          </w:rPr>
+          <w:t xml:space="preserve"> para o </w:t>
+        </w:r>
+        <w:proofErr w:type="spellStart"/>
+        <w:r>
+          <w:rPr>
+            <w:rStyle w:val="Hyperlink"/>
+            <w:b w:val="0"/>
+            <w:bCs/>
+          </w:rPr>
+          <w:t>NextGen</w:t>
+        </w:r>
+        <w:proofErr w:type="spellEnd"/>
+      </w:hyperlink>
+    </w:p>
+    <w:p>
+      <w:pPr>
+        <w:pStyle w:val="Estilo2"/>
+        <w:numPr>
+          <w:ilvl w:val="1"/>
+          <w:numId w:val="23"/>
+        </w:numPr>
+        <w:rPr>
+          <w:rStyle w:val="Hyperlink"/>
+          <w:b w:val="0"/>
+          <w:bCs/>
+          <w:color w:val="000000" w:themeColor="text1"/>
+          <w:u w:val="none"/>
+        </w:rPr>
+      </w:pPr>
+      <w:r>
+        <w:rPr>
+          <w:rStyle w:val="Hyperlink"/>
+          <w:b w:val="0"/>
+          <w:bCs/>
+          <w:color w:val="000000" w:themeColor="text1"/>
+          <w:u w:val="none"/>
+        </w:rPr>
+        <w:t>Dependências do novo projeto:</w:t>
+      </w:r>
+    </w:p>
+    <w:p>
+      <w:pPr>
+        <w:pStyle w:val="Estilo2"/>
+        <w:ind w:left="1080"/>
+        <w:rPr>
+          <w:rStyle w:val="Hyperlink"/>
+          <w:b w:val="0"/>
+          <w:bCs/>
+          <w:color w:val="000000" w:themeColor="text1"/>
+          <w:u w:val="none"/>
+        </w:rPr>
+      </w:pPr>
+      <w:r>
+        <w:rPr>
+          <w:rStyle w:val="Hyperlink"/>
+          <w:b w:val="0"/>
+          <w:bCs/>
+          <w:color w:val="000000" w:themeColor="text1"/>
+          <w:u w:val="none"/>
+        </w:rPr>
+        <w:drawing>
+          <wp:inline distT="0" distB="0" distL="0" distR="0" wp14:anchorId="484558EC" wp14:editId="42467B05">
+            <wp:extent cx="4563112" cy="5268060"/>
+            <wp:effectExtent l="0" t="0" r="8890" b="8890"/>
+            <wp:docPr id="502542634" name="Imagem 1" descr="Texto&#10;&#10;Descrição gerada automaticamente"/>
+            <wp:cNvGraphicFramePr>
+              <a:graphicFrameLocks xmlns:a="http://schemas.openxmlformats.org/drawingml/2006/main" noChangeAspect="1"/>
+            </wp:cNvGraphicFramePr>
+            <a:graphic xmlns:a="http://schemas.openxmlformats.org/drawingml/2006/main">
+              <a:graphicData uri="http://schemas.openxmlformats.org/drawingml/2006/picture">
+                <pic:pic xmlns:pic="http://schemas.openxmlformats.org/drawingml/2006/picture">
+                  <pic:nvPicPr>
+                    <pic:cNvPr id="502542634" name="Imagem 1" descr="Texto&#10;&#10;Descrição gerada automaticamente"/>
+                    <pic:cNvPicPr/>
+                  </pic:nvPicPr>
+                  <pic:blipFill>
+                    <a:blip r:embed="rId37"/>
+                    <a:stretch>
+                      <a:fillRect/>
+                    </a:stretch>
+                  </pic:blipFill>
+                  <pic:spPr>
+                    <a:xfrm>
+                      <a:off x="0" y="0"/>
+                      <a:ext cx="4563112" cy="5268060"/>
+                    </a:xfrm>
+                    <a:prstGeom prst="rect">
+                      <a:avLst/>
+                    </a:prstGeom>
+                  </pic:spPr>
+                </pic:pic>
+              </a:graphicData>
+            </a:graphic>
+          </wp:inline>
+        </w:drawing>
+      </w:r>
+    </w:p>
+    <w:p>
+      <w:pPr>
+        <w:pStyle w:val="Estilo2"/>
+        <w:rPr>
+          <w:b w:val="0"/>
+          <w:bCs/>
+          <w:color w:val="000000" w:themeColor="text1"/>
+        </w:rPr>
+      </w:pPr>
+    </w:p>
+    <w:p>
+      <w:pPr>
+        <w:pStyle w:val="Estilo2"/>
+        <w:numPr>
+          <w:ilvl w:val="1"/>
+          <w:numId w:val="23"/>
+        </w:numPr>
+        <w:rPr>
+          <w:b w:val="0"/>
+          <w:bCs/>
+          <w:color w:val="000000" w:themeColor="text1"/>
+        </w:rPr>
+      </w:pPr>
+      <w:r>
+        <w:rPr>
+          <w:b w:val="0"/>
+          <w:bCs/>
+          <w:color w:val="000000" w:themeColor="text1"/>
+        </w:rPr>
+        <w:t xml:space="preserve">Classe principal com a </w:t>
+      </w:r>
+      <w:proofErr w:type="spellStart"/>
+      <w:r>
+        <w:rPr>
+          <w:b w:val="0"/>
+          <w:bCs/>
+          <w:color w:val="000000" w:themeColor="text1"/>
+        </w:rPr>
+        <w:t>Annotation</w:t>
+      </w:r>
+      <w:proofErr w:type="spellEnd"/>
+      <w:r>
+        <w:rPr>
+          <w:b w:val="0"/>
+          <w:bCs/>
+          <w:color w:val="000000" w:themeColor="text1"/>
+        </w:rPr>
+        <w:t xml:space="preserve"> @EnableAdminServer</w:t>
+      </w:r>
+    </w:p>
+    <w:p>
+      <w:pPr>
+        <w:pStyle w:val="Estilo2"/>
+        <w:ind w:left="1080"/>
+        <w:rPr>
+          <w:b w:val="0"/>
+          <w:bCs/>
+          <w:color w:val="000000" w:themeColor="text1"/>
+        </w:rPr>
+      </w:pPr>
+      <w:r>
+        <w:rPr>
+          <w:b w:val="0"/>
+          <w:bCs/>
+          <w:color w:val="000000" w:themeColor="text1"/>
+        </w:rPr>
+        <w:drawing>
+          <wp:inline distT="0" distB="0" distL="0" distR="0" wp14:anchorId="64C90AAD" wp14:editId="46A16107">
+            <wp:extent cx="3705742" cy="1276528"/>
+            <wp:effectExtent l="0" t="0" r="9525" b="0"/>
+            <wp:docPr id="2060490290" name="Imagem 1" descr="Texto&#10;&#10;Descrição gerada automaticamente"/>
+            <wp:cNvGraphicFramePr>
+              <a:graphicFrameLocks xmlns:a="http://schemas.openxmlformats.org/drawingml/2006/main" noChangeAspect="1"/>
+            </wp:cNvGraphicFramePr>
+            <a:graphic xmlns:a="http://schemas.openxmlformats.org/drawingml/2006/main">
+              <a:graphicData uri="http://schemas.openxmlformats.org/drawingml/2006/picture">
+                <pic:pic xmlns:pic="http://schemas.openxmlformats.org/drawingml/2006/picture">
+                  <pic:nvPicPr>
+                    <pic:cNvPr id="2060490290" name="Imagem 1" descr="Texto&#10;&#10;Descrição gerada automaticamente"/>
+                    <pic:cNvPicPr/>
+                  </pic:nvPicPr>
+                  <pic:blipFill>
+                    <a:blip r:embed="rId38"/>
+                    <a:stretch>
+                      <a:fillRect/>
+                    </a:stretch>
+                  </pic:blipFill>
+                  <pic:spPr>
+                    <a:xfrm>
+                      <a:off x="0" y="0"/>
+                      <a:ext cx="3705742" cy="1276528"/>
+                    </a:xfrm>
+                    <a:prstGeom prst="rect">
+                      <a:avLst/>
+                    </a:prstGeom>
+                  </pic:spPr>
+                </pic:pic>
+              </a:graphicData>
+            </a:graphic>
+          </wp:inline>
+        </w:drawing>
+      </w:r>
+    </w:p>
+    <w:p>
+      <w:pPr>
+        <w:pStyle w:val="Estilo2"/>
+        <w:ind w:left="1080"/>
+        <w:rPr>
+          <w:b w:val="0"/>
+          <w:bCs/>
+          <w:color w:val="000000" w:themeColor="text1"/>
+        </w:rPr>
+      </w:pPr>
+    </w:p>
+    <w:p>
+      <w:pPr>
+        <w:pStyle w:val="Estilo2"/>
+        <w:ind w:left="1080"/>
+        <w:rPr>
+          <w:b w:val="0"/>
+          <w:bCs/>
+          <w:color w:val="000000" w:themeColor="text1"/>
+        </w:rPr>
+      </w:pPr>
+    </w:p>
+    <w:p>
+      <w:pPr>
+        <w:pStyle w:val="Estilo2"/>
+        <w:ind w:left="1080"/>
+        <w:rPr>
+          <w:b w:val="0"/>
+          <w:bCs/>
+          <w:color w:val="000000" w:themeColor="text1"/>
+        </w:rPr>
+      </w:pPr>
+    </w:p>
+    <w:p>
+      <w:pPr>
+        <w:pStyle w:val="Estilo2"/>
+        <w:numPr>
+          <w:ilvl w:val="0"/>
+          <w:numId w:val="23"/>
+        </w:numPr>
+        <w:rPr>
+          <w:b w:val="0"/>
+          <w:bCs/>
+          <w:color w:val="000000" w:themeColor="text1"/>
+        </w:rPr>
+      </w:pPr>
+      <w:r>
+        <w:rPr>
+          <w:b w:val="0"/>
+          <w:bCs/>
+          <w:color w:val="000000" w:themeColor="text1"/>
+        </w:rPr>
+        <w:lastRenderedPageBreak/>
+        <w:t>Configuração de envio de e-mail</w:t>
+      </w:r>
+    </w:p>
+    <w:p>
+      <w:pPr>
+        <w:pStyle w:val="Estilo2"/>
+        <w:rPr>
+          <w:b w:val="0"/>
+          <w:bCs/>
+          <w:color w:val="000000" w:themeColor="text1"/>
+        </w:rPr>
+      </w:pPr>
     </w:p>
     <w:sectPr>
-      <w:footerReference w:type="default" r:id="rId25"/>
+      <w:footerReference w:type="default" r:id="rId39"/>
       <w:pgSz w:w="11906" w:h="16838"/>
       <w:pgMar w:top="1417" w:right="1701" w:bottom="1417" w:left="1701" w:header="708" w:footer="708" w:gutter="0"/>
       <w:cols w:space="708"/>
@@ -5571,7 +7251,7 @@
   <w:abstractNum w:abstractNumId="7" w15:restartNumberingAfterBreak="0">
     <w:nsid w:val="2D76467D"/>
     <w:multiLevelType w:val="hybridMultilevel"/>
-    <w:tmpl w:val="3A7407E4"/>
+    <w:tmpl w:val="30E4F160"/>
     <w:lvl w:ilvl="0" w:tplc="04160001">
       <w:start w:val="1"/>
       <w:numFmt w:val="bullet"/>
@@ -9612,6 +11292,18 @@
     <w:uiPriority w:val="99"/>
     <w:rsid w:val="004B488E"/>
   </w:style>
+  <w:style w:type="character" w:styleId="MenoPendente">
+    <w:name w:val="Unresolved Mention"/>
+    <w:basedOn w:val="Fontepargpadro"/>
+    <w:uiPriority w:val="99"/>
+    <w:semiHidden/>
+    <w:unhideWhenUsed/>
+    <w:rsid w:val="007621F2"/>
+    <w:rPr>
+      <w:color w:val="605E5C"/>
+      <w:shd w:val="clear" w:color="auto" w:fill="E1DFDD"/>
+    </w:rPr>
+  </w:style>
 </w:styles>
 </file>
 

--- a/Documentos do Projeto/NextGen - Alterações Feitas.docx
+++ b/Documentos do Projeto/NextGen - Alterações Feitas.docx
@@ -3733,7 +3733,7 @@
           <w:szCs w:val="24"/>
         </w:rPr>
         <w:drawing>
-          <wp:inline distT="0" distB="0" distL="0" distR="0" wp14:anchorId="4DC04DBA" wp14:editId="02B47BF3">
+          <wp:inline distT="0" distB="0" distL="0" distR="0" wp14:anchorId="4DC04DBA" wp14:editId="46643FEC">
             <wp:extent cx="5400040" cy="2247900"/>
             <wp:effectExtent l="0" t="0" r="0" b="0"/>
             <wp:docPr id="2019058599" name="Imagem 2" descr="Interface gráfica do usuário&#10;&#10;Descrição gerada automaticamente com confiança baixa"/>
@@ -5343,7 +5343,15 @@
           <w:sz w:val="24"/>
           <w:szCs w:val="24"/>
         </w:rPr>
-        <w:t xml:space="preserve"> by ID:</w:t>
+        <w:t xml:space="preserve"> </w:t>
+      </w:r>
+      <w:r>
+        <w:rPr>
+          <w:rFonts w:ascii="Times New Roman" w:hAnsi="Times New Roman" w:cs="Times New Roman"/>
+          <w:sz w:val="24"/>
+          <w:szCs w:val="24"/>
+        </w:rPr>
+        <w:t>by ID:</w:t>
       </w:r>
     </w:p>
     <w:p>
@@ -5475,383 +5483,6 @@
     </w:p>
     <w:p>
       <w:pPr>
-        <w:spacing w:after="120" w:line="360" w:lineRule="auto"/>
-        <w:ind w:left="360"/>
-        <w:jc w:val="both"/>
-        <w:rPr>
-          <w:rFonts w:ascii="Times New Roman" w:hAnsi="Times New Roman" w:cs="Times New Roman"/>
-          <w:sz w:val="24"/>
-          <w:szCs w:val="24"/>
-        </w:rPr>
-      </w:pPr>
-    </w:p>
-    <w:p>
-      <w:pPr>
-        <w:pStyle w:val="Estilo1"/>
-      </w:pPr>
-      <w:r>
-        <w:lastRenderedPageBreak/>
-        <w:t>8. OBSERVABILIDADE</w:t>
-      </w:r>
-    </w:p>
-    <w:p>
-      <w:pPr>
-        <w:spacing w:after="120" w:line="360" w:lineRule="auto"/>
-        <w:jc w:val="both"/>
-        <w:rPr>
-          <w:rFonts w:ascii="Times New Roman" w:hAnsi="Times New Roman" w:cs="Times New Roman"/>
-          <w:sz w:val="24"/>
-          <w:szCs w:val="24"/>
-        </w:rPr>
-      </w:pPr>
-      <w:r>
-        <w:rPr>
-          <w:rFonts w:ascii="Times New Roman" w:hAnsi="Times New Roman" w:cs="Times New Roman"/>
-          <w:sz w:val="24"/>
-          <w:szCs w:val="24"/>
-        </w:rPr>
-        <w:t xml:space="preserve">Para verificar a saúde do projeto e poder ter maior </w:t>
-      </w:r>
-      <w:proofErr w:type="spellStart"/>
-      <w:r>
-        <w:rPr>
-          <w:rFonts w:ascii="Times New Roman" w:hAnsi="Times New Roman" w:cs="Times New Roman"/>
-          <w:sz w:val="24"/>
-          <w:szCs w:val="24"/>
-        </w:rPr>
-        <w:t>observabilidade</w:t>
-      </w:r>
-      <w:proofErr w:type="spellEnd"/>
-      <w:r>
-        <w:rPr>
-          <w:rFonts w:ascii="Times New Roman" w:hAnsi="Times New Roman" w:cs="Times New Roman"/>
-          <w:sz w:val="24"/>
-          <w:szCs w:val="24"/>
-        </w:rPr>
-        <w:t xml:space="preserve">, também foi adicionado dependências, um projeto de </w:t>
-      </w:r>
-      <w:proofErr w:type="gramStart"/>
-      <w:r>
-        <w:rPr>
-          <w:rFonts w:ascii="Times New Roman" w:hAnsi="Times New Roman" w:cs="Times New Roman"/>
-          <w:sz w:val="24"/>
-          <w:szCs w:val="24"/>
-        </w:rPr>
-        <w:t>server</w:t>
-      </w:r>
-      <w:proofErr w:type="gramEnd"/>
-      <w:r>
-        <w:rPr>
-          <w:rFonts w:ascii="Times New Roman" w:hAnsi="Times New Roman" w:cs="Times New Roman"/>
-          <w:sz w:val="24"/>
-          <w:szCs w:val="24"/>
-        </w:rPr>
-        <w:t xml:space="preserve"> e a transformação do projeto atual em um projeto </w:t>
-      </w:r>
-      <w:proofErr w:type="spellStart"/>
-      <w:r>
-        <w:rPr>
-          <w:rFonts w:ascii="Times New Roman" w:hAnsi="Times New Roman" w:cs="Times New Roman"/>
-          <w:sz w:val="24"/>
-          <w:szCs w:val="24"/>
-        </w:rPr>
-        <w:t>client</w:t>
-      </w:r>
-      <w:proofErr w:type="spellEnd"/>
-      <w:r>
-        <w:rPr>
-          <w:rFonts w:ascii="Times New Roman" w:hAnsi="Times New Roman" w:cs="Times New Roman"/>
-          <w:sz w:val="24"/>
-          <w:szCs w:val="24"/>
-        </w:rPr>
-        <w:t>:</w:t>
-      </w:r>
-    </w:p>
-    <w:p>
-      <w:pPr>
-        <w:pStyle w:val="Estilo2"/>
-        <w:numPr>
-          <w:ilvl w:val="0"/>
-          <w:numId w:val="23"/>
-        </w:numPr>
-        <w:rPr>
-          <w:b w:val="0"/>
-          <w:bCs/>
-        </w:rPr>
-      </w:pPr>
-      <w:r>
-        <w:rPr>
-          <w:b w:val="0"/>
-          <w:bCs/>
-        </w:rPr>
-        <w:t>Dependências:</w:t>
-      </w:r>
-    </w:p>
-    <w:p>
-      <w:pPr>
-        <w:pStyle w:val="Estilo2"/>
-        <w:numPr>
-          <w:ilvl w:val="1"/>
-          <w:numId w:val="23"/>
-        </w:numPr>
-        <w:rPr>
-          <w:b w:val="0"/>
-          <w:bCs/>
-        </w:rPr>
-      </w:pPr>
-      <w:proofErr w:type="spellStart"/>
-      <w:r>
-        <w:rPr>
-          <w:b w:val="0"/>
-          <w:bCs/>
-        </w:rPr>
-        <w:t>Actuator</w:t>
-      </w:r>
-      <w:proofErr w:type="spellEnd"/>
-      <w:r>
-        <w:rPr>
-          <w:b w:val="0"/>
-          <w:bCs/>
-        </w:rPr>
-        <w:t>:</w:t>
-      </w:r>
-    </w:p>
-    <w:p>
-      <w:pPr>
-        <w:pStyle w:val="Estilo2"/>
-        <w:ind w:left="1080"/>
-        <w:rPr>
-          <w:b w:val="0"/>
-          <w:bCs/>
-        </w:rPr>
-      </w:pPr>
-      <w:r>
-        <w:rPr>
-          <w:b w:val="0"/>
-          <w:bCs/>
-          <w:noProof/>
-        </w:rPr>
-        <w:drawing>
-          <wp:inline distT="0" distB="0" distL="0" distR="0" wp14:anchorId="19C50F47" wp14:editId="622EFDD2">
-            <wp:extent cx="4410691" cy="619211"/>
-            <wp:effectExtent l="0" t="0" r="9525" b="9525"/>
-            <wp:docPr id="2110686760" name="Imagem 1" descr="Texto&#10;&#10;Descrição gerada automaticamente"/>
-            <wp:cNvGraphicFramePr>
-              <a:graphicFrameLocks xmlns:a="http://schemas.openxmlformats.org/drawingml/2006/main" noChangeAspect="1"/>
-            </wp:cNvGraphicFramePr>
-            <a:graphic xmlns:a="http://schemas.openxmlformats.org/drawingml/2006/main">
-              <a:graphicData uri="http://schemas.openxmlformats.org/drawingml/2006/picture">
-                <pic:pic xmlns:pic="http://schemas.openxmlformats.org/drawingml/2006/picture">
-                  <pic:nvPicPr>
-                    <pic:cNvPr id="2110686760" name="Imagem 1" descr="Texto&#10;&#10;Descrição gerada automaticamente"/>
-                    <pic:cNvPicPr/>
-                  </pic:nvPicPr>
-                  <pic:blipFill>
-                    <a:blip r:embed="rId32"/>
-                    <a:stretch>
-                      <a:fillRect/>
-                    </a:stretch>
-                  </pic:blipFill>
-                  <pic:spPr>
-                    <a:xfrm>
-                      <a:off x="0" y="0"/>
-                      <a:ext cx="4410691" cy="619211"/>
-                    </a:xfrm>
-                    <a:prstGeom prst="rect">
-                      <a:avLst/>
-                    </a:prstGeom>
-                  </pic:spPr>
-                </pic:pic>
-              </a:graphicData>
-            </a:graphic>
-          </wp:inline>
-        </w:drawing>
-      </w:r>
-    </w:p>
-    <w:p>
-      <w:pPr>
-        <w:pStyle w:val="Estilo2"/>
-        <w:numPr>
-          <w:ilvl w:val="1"/>
-          <w:numId w:val="23"/>
-        </w:numPr>
-        <w:rPr>
-          <w:b w:val="0"/>
-          <w:bCs/>
-        </w:rPr>
-      </w:pPr>
-      <w:r>
-        <w:rPr>
-          <w:b w:val="0"/>
-          <w:bCs/>
-        </w:rPr>
-        <w:t xml:space="preserve">Spring </w:t>
-      </w:r>
-      <w:proofErr w:type="spellStart"/>
-      <w:r>
-        <w:rPr>
-          <w:b w:val="0"/>
-          <w:bCs/>
-        </w:rPr>
-        <w:t>Client</w:t>
-      </w:r>
-      <w:proofErr w:type="spellEnd"/>
-    </w:p>
-    <w:p>
-      <w:pPr>
-        <w:pStyle w:val="Estilo2"/>
-        <w:ind w:left="1080"/>
-        <w:rPr>
-          <w:b w:val="0"/>
-          <w:bCs/>
-        </w:rPr>
-      </w:pPr>
-      <w:r>
-        <w:rPr>
-          <w:b w:val="0"/>
-          <w:bCs/>
-          <w:noProof/>
-        </w:rPr>
-        <w:drawing>
-          <wp:inline distT="0" distB="0" distL="0" distR="0" wp14:anchorId="1FACCDDC" wp14:editId="3BF48BB6">
-            <wp:extent cx="4582164" cy="590632"/>
-            <wp:effectExtent l="0" t="0" r="8890" b="0"/>
-            <wp:docPr id="1050903464" name="Imagem 1" descr="Texto&#10;&#10;Descrição gerada automaticamente"/>
-            <wp:cNvGraphicFramePr>
-              <a:graphicFrameLocks xmlns:a="http://schemas.openxmlformats.org/drawingml/2006/main" noChangeAspect="1"/>
-            </wp:cNvGraphicFramePr>
-            <a:graphic xmlns:a="http://schemas.openxmlformats.org/drawingml/2006/main">
-              <a:graphicData uri="http://schemas.openxmlformats.org/drawingml/2006/picture">
-                <pic:pic xmlns:pic="http://schemas.openxmlformats.org/drawingml/2006/picture">
-                  <pic:nvPicPr>
-                    <pic:cNvPr id="1050903464" name="Imagem 1" descr="Texto&#10;&#10;Descrição gerada automaticamente"/>
-                    <pic:cNvPicPr/>
-                  </pic:nvPicPr>
-                  <pic:blipFill>
-                    <a:blip r:embed="rId33"/>
-                    <a:stretch>
-                      <a:fillRect/>
-                    </a:stretch>
-                  </pic:blipFill>
-                  <pic:spPr>
-                    <a:xfrm>
-                      <a:off x="0" y="0"/>
-                      <a:ext cx="4582164" cy="590632"/>
-                    </a:xfrm>
-                    <a:prstGeom prst="rect">
-                      <a:avLst/>
-                    </a:prstGeom>
-                  </pic:spPr>
-                </pic:pic>
-              </a:graphicData>
-            </a:graphic>
-          </wp:inline>
-        </w:drawing>
-      </w:r>
-    </w:p>
-    <w:p>
-      <w:pPr>
-        <w:pStyle w:val="Estilo2"/>
-        <w:numPr>
-          <w:ilvl w:val="1"/>
-          <w:numId w:val="23"/>
-        </w:numPr>
-        <w:rPr>
-          <w:b w:val="0"/>
-          <w:bCs/>
-        </w:rPr>
-      </w:pPr>
-      <w:r>
-        <w:rPr>
-          <w:b w:val="0"/>
-          <w:bCs/>
-        </w:rPr>
-        <w:t>Gerenciamento da dependência</w:t>
-      </w:r>
-    </w:p>
-    <w:p>
-      <w:pPr>
-        <w:pStyle w:val="Estilo2"/>
-        <w:ind w:left="1080"/>
-        <w:rPr>
-          <w:b w:val="0"/>
-          <w:bCs/>
-        </w:rPr>
-      </w:pPr>
-      <w:r>
-        <w:rPr>
-          <w:b w:val="0"/>
-          <w:bCs/>
-          <w:noProof/>
-        </w:rPr>
-        <w:drawing>
-          <wp:inline distT="0" distB="0" distL="0" distR="0" wp14:anchorId="7A7025AF" wp14:editId="0E7318CF">
-            <wp:extent cx="4458322" cy="1705213"/>
-            <wp:effectExtent l="0" t="0" r="0" b="9525"/>
-            <wp:docPr id="237312092" name="Imagem 1" descr="Texto&#10;&#10;Descrição gerada automaticamente"/>
-            <wp:cNvGraphicFramePr>
-              <a:graphicFrameLocks xmlns:a="http://schemas.openxmlformats.org/drawingml/2006/main" noChangeAspect="1"/>
-            </wp:cNvGraphicFramePr>
-            <a:graphic xmlns:a="http://schemas.openxmlformats.org/drawingml/2006/main">
-              <a:graphicData uri="http://schemas.openxmlformats.org/drawingml/2006/picture">
-                <pic:pic xmlns:pic="http://schemas.openxmlformats.org/drawingml/2006/picture">
-                  <pic:nvPicPr>
-                    <pic:cNvPr id="237312092" name="Imagem 1" descr="Texto&#10;&#10;Descrição gerada automaticamente"/>
-                    <pic:cNvPicPr/>
-                  </pic:nvPicPr>
-                  <pic:blipFill>
-                    <a:blip r:embed="rId34"/>
-                    <a:stretch>
-                      <a:fillRect/>
-                    </a:stretch>
-                  </pic:blipFill>
-                  <pic:spPr>
-                    <a:xfrm>
-                      <a:off x="0" y="0"/>
-                      <a:ext cx="4458322" cy="1705213"/>
-                    </a:xfrm>
-                    <a:prstGeom prst="rect">
-                      <a:avLst/>
-                    </a:prstGeom>
-                  </pic:spPr>
-                </pic:pic>
-              </a:graphicData>
-            </a:graphic>
-          </wp:inline>
-        </w:drawing>
-      </w:r>
-    </w:p>
-    <w:p>
-      <w:pPr>
-        <w:pStyle w:val="Estilo2"/>
-        <w:rPr>
-          <w:b w:val="0"/>
-          <w:bCs/>
-        </w:rPr>
-      </w:pPr>
-    </w:p>
-    <w:p>
-      <w:pPr>
-        <w:pStyle w:val="Estilo2"/>
-        <w:numPr>
-          <w:ilvl w:val="0"/>
-          <w:numId w:val="23"/>
-        </w:numPr>
-        <w:rPr>
-          <w:b w:val="0"/>
-          <w:bCs/>
-        </w:rPr>
-      </w:pPr>
-      <w:r>
-        <w:rPr>
-          <w:b w:val="0"/>
-          <w:bCs/>
-        </w:rPr>
-        <w:t>Exposição do sistema e portas para o Spring boot admin:</w:t>
-      </w:r>
-    </w:p>
-    <w:p>
-      <w:pPr>
         <w:pStyle w:val="Estilo2"/>
         <w:ind w:left="360"/>
         <w:rPr>
@@ -5859,417 +5490,9 @@
           <w:bCs/>
         </w:rPr>
       </w:pPr>
-      <w:r>
-        <w:rPr>
-          <w:b w:val="0"/>
-          <w:bCs/>
-          <w:noProof/>
-        </w:rPr>
-        <w:drawing>
-          <wp:inline distT="0" distB="0" distL="0" distR="0" wp14:anchorId="034BAB46" wp14:editId="27A92B87">
-            <wp:extent cx="4496453" cy="888521"/>
-            <wp:effectExtent l="0" t="0" r="0" b="6985"/>
-            <wp:docPr id="1532921535" name="Imagem 1" descr="Texto&#10;&#10;Descrição gerada automaticamente"/>
-            <wp:cNvGraphicFramePr>
-              <a:graphicFrameLocks xmlns:a="http://schemas.openxmlformats.org/drawingml/2006/main" noChangeAspect="1"/>
-            </wp:cNvGraphicFramePr>
-            <a:graphic xmlns:a="http://schemas.openxmlformats.org/drawingml/2006/main">
-              <a:graphicData uri="http://schemas.openxmlformats.org/drawingml/2006/picture">
-                <pic:pic xmlns:pic="http://schemas.openxmlformats.org/drawingml/2006/picture">
-                  <pic:nvPicPr>
-                    <pic:cNvPr id="1532921535" name="Imagem 1" descr="Texto&#10;&#10;Descrição gerada automaticamente"/>
-                    <pic:cNvPicPr/>
-                  </pic:nvPicPr>
-                  <pic:blipFill>
-                    <a:blip r:embed="rId35"/>
-                    <a:stretch>
-                      <a:fillRect/>
-                    </a:stretch>
-                  </pic:blipFill>
-                  <pic:spPr>
-                    <a:xfrm>
-                      <a:off x="0" y="0"/>
-                      <a:ext cx="4513034" cy="891798"/>
-                    </a:xfrm>
-                    <a:prstGeom prst="rect">
-                      <a:avLst/>
-                    </a:prstGeom>
-                  </pic:spPr>
-                </pic:pic>
-              </a:graphicData>
-            </a:graphic>
-          </wp:inline>
-        </w:drawing>
-      </w:r>
-    </w:p>
-    <w:p>
-      <w:pPr>
-        <w:pStyle w:val="Estilo2"/>
-        <w:ind w:left="360"/>
-        <w:rPr>
-          <w:b w:val="0"/>
-          <w:bCs/>
-        </w:rPr>
-      </w:pPr>
-    </w:p>
-    <w:p>
-      <w:pPr>
-        <w:pStyle w:val="Estilo2"/>
-        <w:ind w:left="360"/>
-        <w:rPr>
-          <w:b w:val="0"/>
-          <w:bCs/>
-        </w:rPr>
-      </w:pPr>
-    </w:p>
-    <w:p>
-      <w:pPr>
-        <w:pStyle w:val="Estilo2"/>
-        <w:ind w:left="360"/>
-        <w:rPr>
-          <w:b w:val="0"/>
-          <w:bCs/>
-        </w:rPr>
-      </w:pPr>
-    </w:p>
-    <w:p>
-      <w:pPr>
-        <w:pStyle w:val="Estilo2"/>
-        <w:ind w:left="360"/>
-        <w:rPr>
-          <w:b w:val="0"/>
-          <w:bCs/>
-        </w:rPr>
-      </w:pPr>
-    </w:p>
-    <w:p>
-      <w:pPr>
-        <w:pStyle w:val="Estilo2"/>
-        <w:ind w:left="360"/>
-        <w:rPr>
-          <w:b w:val="0"/>
-          <w:bCs/>
-        </w:rPr>
-      </w:pPr>
-    </w:p>
-    <w:p>
-      <w:pPr>
-        <w:pStyle w:val="Estilo2"/>
-        <w:ind w:left="360"/>
-        <w:rPr>
-          <w:b w:val="0"/>
-          <w:bCs/>
-        </w:rPr>
-      </w:pPr>
-    </w:p>
-    <w:p>
-      <w:pPr>
-        <w:pStyle w:val="Estilo2"/>
-        <w:numPr>
-          <w:ilvl w:val="0"/>
-          <w:numId w:val="23"/>
-        </w:numPr>
-        <w:rPr>
-          <w:rStyle w:val="Hyperlink"/>
-          <w:b w:val="0"/>
-          <w:bCs/>
-          <w:color w:val="auto"/>
-          <w:u w:val="none"/>
-        </w:rPr>
-      </w:pPr>
-      <w:hyperlink r:id="rId36" w:history="1">
-        <w:r>
-          <w:rPr>
-            <w:rStyle w:val="Hyperlink"/>
-            <w:b w:val="0"/>
-            <w:bCs/>
-          </w:rPr>
-          <w:t xml:space="preserve">Novo projeto de </w:t>
-        </w:r>
-        <w:proofErr w:type="gramStart"/>
-        <w:r>
-          <w:rPr>
-            <w:rStyle w:val="Hyperlink"/>
-            <w:b w:val="0"/>
-            <w:bCs/>
-          </w:rPr>
-          <w:t>server</w:t>
-        </w:r>
-        <w:proofErr w:type="gramEnd"/>
-        <w:r>
-          <w:rPr>
-            <w:rStyle w:val="Hyperlink"/>
-            <w:b w:val="0"/>
-            <w:bCs/>
-          </w:rPr>
-          <w:t xml:space="preserve"> para o </w:t>
-        </w:r>
-        <w:proofErr w:type="spellStart"/>
-        <w:r>
-          <w:rPr>
-            <w:rStyle w:val="Hyperlink"/>
-            <w:b w:val="0"/>
-            <w:bCs/>
-          </w:rPr>
-          <w:t>NextGen</w:t>
-        </w:r>
-        <w:proofErr w:type="spellEnd"/>
-      </w:hyperlink>
-    </w:p>
-    <w:p>
-      <w:pPr>
-        <w:pStyle w:val="Estilo2"/>
-        <w:numPr>
-          <w:ilvl w:val="1"/>
-          <w:numId w:val="23"/>
-        </w:numPr>
-        <w:rPr>
-          <w:rStyle w:val="Hyperlink"/>
-          <w:b w:val="0"/>
-          <w:bCs/>
-          <w:color w:val="000000" w:themeColor="text1"/>
-          <w:u w:val="none"/>
-        </w:rPr>
-      </w:pPr>
-      <w:r>
-        <w:rPr>
-          <w:rStyle w:val="Hyperlink"/>
-          <w:b w:val="0"/>
-          <w:bCs/>
-          <w:color w:val="000000" w:themeColor="text1"/>
-          <w:u w:val="none"/>
-        </w:rPr>
-        <w:t>Dependências do novo projeto:</w:t>
-      </w:r>
-    </w:p>
-    <w:p>
-      <w:pPr>
-        <w:pStyle w:val="Estilo2"/>
-        <w:ind w:left="1080"/>
-        <w:rPr>
-          <w:rStyle w:val="Hyperlink"/>
-          <w:b w:val="0"/>
-          <w:bCs/>
-          <w:color w:val="000000" w:themeColor="text1"/>
-          <w:u w:val="none"/>
-        </w:rPr>
-      </w:pPr>
-      <w:r>
-        <w:rPr>
-          <w:rStyle w:val="Hyperlink"/>
-          <w:b w:val="0"/>
-          <w:bCs/>
-          <w:color w:val="000000" w:themeColor="text1"/>
-          <w:u w:val="none"/>
-        </w:rPr>
-        <w:drawing>
-          <wp:inline distT="0" distB="0" distL="0" distR="0" wp14:anchorId="484558EC" wp14:editId="42467B05">
-            <wp:extent cx="4563112" cy="5268060"/>
-            <wp:effectExtent l="0" t="0" r="8890" b="8890"/>
-            <wp:docPr id="502542634" name="Imagem 1" descr="Texto&#10;&#10;Descrição gerada automaticamente"/>
-            <wp:cNvGraphicFramePr>
-              <a:graphicFrameLocks xmlns:a="http://schemas.openxmlformats.org/drawingml/2006/main" noChangeAspect="1"/>
-            </wp:cNvGraphicFramePr>
-            <a:graphic xmlns:a="http://schemas.openxmlformats.org/drawingml/2006/main">
-              <a:graphicData uri="http://schemas.openxmlformats.org/drawingml/2006/picture">
-                <pic:pic xmlns:pic="http://schemas.openxmlformats.org/drawingml/2006/picture">
-                  <pic:nvPicPr>
-                    <pic:cNvPr id="502542634" name="Imagem 1" descr="Texto&#10;&#10;Descrição gerada automaticamente"/>
-                    <pic:cNvPicPr/>
-                  </pic:nvPicPr>
-                  <pic:blipFill>
-                    <a:blip r:embed="rId37"/>
-                    <a:stretch>
-                      <a:fillRect/>
-                    </a:stretch>
-                  </pic:blipFill>
-                  <pic:spPr>
-                    <a:xfrm>
-                      <a:off x="0" y="0"/>
-                      <a:ext cx="4563112" cy="5268060"/>
-                    </a:xfrm>
-                    <a:prstGeom prst="rect">
-                      <a:avLst/>
-                    </a:prstGeom>
-                  </pic:spPr>
-                </pic:pic>
-              </a:graphicData>
-            </a:graphic>
-          </wp:inline>
-        </w:drawing>
-      </w:r>
-    </w:p>
-    <w:p>
-      <w:pPr>
-        <w:pStyle w:val="Estilo2"/>
-        <w:rPr>
-          <w:b w:val="0"/>
-          <w:bCs/>
-          <w:color w:val="000000" w:themeColor="text1"/>
-        </w:rPr>
-      </w:pPr>
-    </w:p>
-    <w:p>
-      <w:pPr>
-        <w:pStyle w:val="Estilo2"/>
-        <w:numPr>
-          <w:ilvl w:val="1"/>
-          <w:numId w:val="23"/>
-        </w:numPr>
-        <w:rPr>
-          <w:b w:val="0"/>
-          <w:bCs/>
-          <w:color w:val="000000" w:themeColor="text1"/>
-        </w:rPr>
-      </w:pPr>
-      <w:r>
-        <w:rPr>
-          <w:b w:val="0"/>
-          <w:bCs/>
-          <w:color w:val="000000" w:themeColor="text1"/>
-        </w:rPr>
-        <w:t xml:space="preserve">Classe principal com a </w:t>
-      </w:r>
-      <w:proofErr w:type="spellStart"/>
-      <w:r>
-        <w:rPr>
-          <w:b w:val="0"/>
-          <w:bCs/>
-          <w:color w:val="000000" w:themeColor="text1"/>
-        </w:rPr>
-        <w:t>Annotation</w:t>
-      </w:r>
-      <w:proofErr w:type="spellEnd"/>
-      <w:r>
-        <w:rPr>
-          <w:b w:val="0"/>
-          <w:bCs/>
-          <w:color w:val="000000" w:themeColor="text1"/>
-        </w:rPr>
-        <w:t xml:space="preserve"> @EnableAdminServer</w:t>
-      </w:r>
-    </w:p>
-    <w:p>
-      <w:pPr>
-        <w:pStyle w:val="Estilo2"/>
-        <w:ind w:left="1080"/>
-        <w:rPr>
-          <w:b w:val="0"/>
-          <w:bCs/>
-          <w:color w:val="000000" w:themeColor="text1"/>
-        </w:rPr>
-      </w:pPr>
-      <w:r>
-        <w:rPr>
-          <w:b w:val="0"/>
-          <w:bCs/>
-          <w:color w:val="000000" w:themeColor="text1"/>
-        </w:rPr>
-        <w:drawing>
-          <wp:inline distT="0" distB="0" distL="0" distR="0" wp14:anchorId="64C90AAD" wp14:editId="46A16107">
-            <wp:extent cx="3705742" cy="1276528"/>
-            <wp:effectExtent l="0" t="0" r="9525" b="0"/>
-            <wp:docPr id="2060490290" name="Imagem 1" descr="Texto&#10;&#10;Descrição gerada automaticamente"/>
-            <wp:cNvGraphicFramePr>
-              <a:graphicFrameLocks xmlns:a="http://schemas.openxmlformats.org/drawingml/2006/main" noChangeAspect="1"/>
-            </wp:cNvGraphicFramePr>
-            <a:graphic xmlns:a="http://schemas.openxmlformats.org/drawingml/2006/main">
-              <a:graphicData uri="http://schemas.openxmlformats.org/drawingml/2006/picture">
-                <pic:pic xmlns:pic="http://schemas.openxmlformats.org/drawingml/2006/picture">
-                  <pic:nvPicPr>
-                    <pic:cNvPr id="2060490290" name="Imagem 1" descr="Texto&#10;&#10;Descrição gerada automaticamente"/>
-                    <pic:cNvPicPr/>
-                  </pic:nvPicPr>
-                  <pic:blipFill>
-                    <a:blip r:embed="rId38"/>
-                    <a:stretch>
-                      <a:fillRect/>
-                    </a:stretch>
-                  </pic:blipFill>
-                  <pic:spPr>
-                    <a:xfrm>
-                      <a:off x="0" y="0"/>
-                      <a:ext cx="3705742" cy="1276528"/>
-                    </a:xfrm>
-                    <a:prstGeom prst="rect">
-                      <a:avLst/>
-                    </a:prstGeom>
-                  </pic:spPr>
-                </pic:pic>
-              </a:graphicData>
-            </a:graphic>
-          </wp:inline>
-        </w:drawing>
-      </w:r>
-    </w:p>
-    <w:p>
-      <w:pPr>
-        <w:pStyle w:val="Estilo2"/>
-        <w:ind w:left="1080"/>
-        <w:rPr>
-          <w:b w:val="0"/>
-          <w:bCs/>
-          <w:color w:val="000000" w:themeColor="text1"/>
-        </w:rPr>
-      </w:pPr>
-    </w:p>
-    <w:p>
-      <w:pPr>
-        <w:pStyle w:val="Estilo2"/>
-        <w:ind w:left="1080"/>
-        <w:rPr>
-          <w:b w:val="0"/>
-          <w:bCs/>
-          <w:color w:val="000000" w:themeColor="text1"/>
-        </w:rPr>
-      </w:pPr>
-    </w:p>
-    <w:p>
-      <w:pPr>
-        <w:pStyle w:val="Estilo2"/>
-        <w:ind w:left="1080"/>
-        <w:rPr>
-          <w:b w:val="0"/>
-          <w:bCs/>
-          <w:color w:val="000000" w:themeColor="text1"/>
-        </w:rPr>
-      </w:pPr>
-    </w:p>
-    <w:p>
-      <w:pPr>
-        <w:pStyle w:val="Estilo2"/>
-        <w:numPr>
-          <w:ilvl w:val="0"/>
-          <w:numId w:val="23"/>
-        </w:numPr>
-        <w:rPr>
-          <w:b w:val="0"/>
-          <w:bCs/>
-          <w:color w:val="000000" w:themeColor="text1"/>
-        </w:rPr>
-      </w:pPr>
-      <w:r>
-        <w:rPr>
-          <w:b w:val="0"/>
-          <w:bCs/>
-          <w:color w:val="000000" w:themeColor="text1"/>
-        </w:rPr>
-        <w:lastRenderedPageBreak/>
-        <w:t>Configuração de envio de e-mail</w:t>
-      </w:r>
-    </w:p>
-    <w:p>
-      <w:pPr>
-        <w:pStyle w:val="Estilo2"/>
-        <w:rPr>
-          <w:b w:val="0"/>
-          <w:bCs/>
-          <w:color w:val="000000" w:themeColor="text1"/>
-        </w:rPr>
-      </w:pPr>
     </w:p>
     <w:sectPr>
-      <w:footerReference w:type="default" r:id="rId39"/>
+      <w:footerReference w:type="default" r:id="rId32"/>
       <w:pgSz w:w="11906" w:h="16838"/>
       <w:pgMar w:top="1417" w:right="1701" w:bottom="1417" w:left="1701" w:header="708" w:footer="708" w:gutter="0"/>
       <w:cols w:space="708"/>
@@ -7251,7 +6474,7 @@
   <w:abstractNum w:abstractNumId="7" w15:restartNumberingAfterBreak="0">
     <w:nsid w:val="2D76467D"/>
     <w:multiLevelType w:val="hybridMultilevel"/>
-    <w:tmpl w:val="30E4F160"/>
+    <w:tmpl w:val="C1E61B22"/>
     <w:lvl w:ilvl="0" w:tplc="04160001">
       <w:start w:val="1"/>
       <w:numFmt w:val="bullet"/>

--- a/Documentos do Projeto/NextGen - Alterações Feitas.docx
+++ b/Documentos do Projeto/NextGen - Alterações Feitas.docx
@@ -1082,7 +1082,7 @@
           <w:r>
             <w:fldChar w:fldCharType="separate"/>
           </w:r>
-          <w:hyperlink w:anchor="_Toc165712396" w:history="1">
+          <w:hyperlink w:anchor="_Toc166747145" w:history="1">
             <w:r>
               <w:rPr>
                 <w:rStyle w:val="Hyperlink"/>
@@ -1105,7 +1105,7 @@
               <w:rPr>
                 <w:webHidden/>
               </w:rPr>
-              <w:instrText xml:space="preserve"> PAGEREF _Toc165712396 \h </w:instrText>
+              <w:instrText xml:space="preserve"> PAGEREF _Toc166747145 \h </w:instrText>
             </w:r>
             <w:r>
               <w:rPr>
@@ -1140,7 +1140,7 @@
               <w:lang w:eastAsia="pt-BR"/>
             </w:rPr>
           </w:pPr>
-          <w:hyperlink w:anchor="_Toc165712397" w:history="1">
+          <w:hyperlink w:anchor="_Toc166747146" w:history="1">
             <w:r>
               <w:rPr>
                 <w:rStyle w:val="Hyperlink"/>
@@ -1163,7 +1163,7 @@
               <w:rPr>
                 <w:webHidden/>
               </w:rPr>
-              <w:instrText xml:space="preserve"> PAGEREF _Toc165712397 \h </w:instrText>
+              <w:instrText xml:space="preserve"> PAGEREF _Toc166747146 \h </w:instrText>
             </w:r>
             <w:r>
               <w:rPr>
@@ -1198,7 +1198,7 @@
               <w:lang w:eastAsia="pt-BR"/>
             </w:rPr>
           </w:pPr>
-          <w:hyperlink w:anchor="_Toc165712398" w:history="1">
+          <w:hyperlink w:anchor="_Toc166747147" w:history="1">
             <w:r>
               <w:rPr>
                 <w:rStyle w:val="Hyperlink"/>
@@ -1221,7 +1221,7 @@
               <w:rPr>
                 <w:webHidden/>
               </w:rPr>
-              <w:instrText xml:space="preserve"> PAGEREF _Toc165712398 \h </w:instrText>
+              <w:instrText xml:space="preserve"> PAGEREF _Toc166747147 \h </w:instrText>
             </w:r>
             <w:r>
               <w:rPr>
@@ -1256,7 +1256,7 @@
               <w:lang w:eastAsia="pt-BR"/>
             </w:rPr>
           </w:pPr>
-          <w:hyperlink w:anchor="_Toc165712399" w:history="1">
+          <w:hyperlink w:anchor="_Toc166747148" w:history="1">
             <w:r>
               <w:rPr>
                 <w:rStyle w:val="Hyperlink"/>
@@ -1279,7 +1279,7 @@
               <w:rPr>
                 <w:webHidden/>
               </w:rPr>
-              <w:instrText xml:space="preserve"> PAGEREF _Toc165712399 \h </w:instrText>
+              <w:instrText xml:space="preserve"> PAGEREF _Toc166747148 \h </w:instrText>
             </w:r>
             <w:r>
               <w:rPr>
@@ -1314,7 +1314,7 @@
               <w:lang w:eastAsia="pt-BR"/>
             </w:rPr>
           </w:pPr>
-          <w:hyperlink w:anchor="_Toc165712400" w:history="1">
+          <w:hyperlink w:anchor="_Toc166747149" w:history="1">
             <w:r>
               <w:rPr>
                 <w:rStyle w:val="Hyperlink"/>
@@ -1337,7 +1337,7 @@
               <w:rPr>
                 <w:webHidden/>
               </w:rPr>
-              <w:instrText xml:space="preserve"> PAGEREF _Toc165712400 \h </w:instrText>
+              <w:instrText xml:space="preserve"> PAGEREF _Toc166747149 \h </w:instrText>
             </w:r>
             <w:r>
               <w:rPr>
@@ -1372,7 +1372,7 @@
               <w:lang w:eastAsia="pt-BR"/>
             </w:rPr>
           </w:pPr>
-          <w:hyperlink w:anchor="_Toc165712401" w:history="1">
+          <w:hyperlink w:anchor="_Toc166747150" w:history="1">
             <w:r>
               <w:rPr>
                 <w:rStyle w:val="Hyperlink"/>
@@ -1395,7 +1395,7 @@
               <w:rPr>
                 <w:webHidden/>
               </w:rPr>
-              <w:instrText xml:space="preserve"> PAGEREF _Toc165712401 \h </w:instrText>
+              <w:instrText xml:space="preserve"> PAGEREF _Toc166747150 \h </w:instrText>
             </w:r>
             <w:r>
               <w:rPr>
@@ -1430,7 +1430,7 @@
               <w:lang w:eastAsia="pt-BR"/>
             </w:rPr>
           </w:pPr>
-          <w:hyperlink w:anchor="_Toc165712402" w:history="1">
+          <w:hyperlink w:anchor="_Toc166747151" w:history="1">
             <w:r>
               <w:rPr>
                 <w:rStyle w:val="Hyperlink"/>
@@ -1453,7 +1453,7 @@
               <w:rPr>
                 <w:webHidden/>
               </w:rPr>
-              <w:instrText xml:space="preserve"> PAGEREF _Toc165712402 \h </w:instrText>
+              <w:instrText xml:space="preserve"> PAGEREF _Toc166747151 \h </w:instrText>
             </w:r>
             <w:r>
               <w:rPr>
@@ -1830,7 +1830,7 @@
           <w:u w:val="none"/>
         </w:rPr>
       </w:pPr>
-      <w:bookmarkStart w:id="1" w:name="_Toc165712396"/>
+      <w:bookmarkStart w:id="1" w:name="_Toc166747145"/>
       <w:r>
         <w:rPr>
           <w:rStyle w:val="Hyperlink"/>
@@ -2748,7 +2748,7 @@
           <w:u w:val="none"/>
         </w:rPr>
       </w:pPr>
-      <w:bookmarkStart w:id="2" w:name="_Toc165712397"/>
+      <w:bookmarkStart w:id="2" w:name="_Toc166747146"/>
       <w:r>
         <w:rPr>
           <w:rStyle w:val="Hyperlink"/>
@@ -3140,7 +3140,7 @@
           <w:u w:val="none"/>
         </w:rPr>
       </w:pPr>
-      <w:bookmarkStart w:id="3" w:name="_Toc165712398"/>
+      <w:bookmarkStart w:id="3" w:name="_Toc166747147"/>
       <w:r>
         <w:rPr>
           <w:rStyle w:val="Hyperlink"/>
@@ -3318,7 +3318,7 @@
           <w:u w:val="none"/>
         </w:rPr>
       </w:pPr>
-      <w:bookmarkStart w:id="4" w:name="_Toc165712399"/>
+      <w:bookmarkStart w:id="4" w:name="_Toc166747148"/>
       <w:r>
         <w:rPr>
           <w:rStyle w:val="Hyperlink"/>
@@ -3639,15 +3639,14 @@
       <w:r>
         <w:rPr>
           <w:rFonts w:ascii="Times New Roman" w:hAnsi="Times New Roman" w:cs="Times New Roman"/>
-          <w:noProof/>
           <w:sz w:val="24"/>
           <w:szCs w:val="24"/>
         </w:rPr>
         <w:drawing>
-          <wp:inline distT="0" distB="0" distL="0" distR="0" wp14:anchorId="7818C428" wp14:editId="692A1941">
-            <wp:extent cx="4953691" cy="2381582"/>
-            <wp:effectExtent l="0" t="0" r="0" b="0"/>
-            <wp:docPr id="1526884014" name="Imagem 1" descr="Texto&#10;&#10;Descrição gerada automaticamente"/>
+          <wp:inline distT="0" distB="0" distL="0" distR="0" wp14:anchorId="344A010C" wp14:editId="0CF3A0EB">
+            <wp:extent cx="4963218" cy="2838846"/>
+            <wp:effectExtent l="0" t="0" r="8890" b="0"/>
+            <wp:docPr id="1882076957" name="Imagem 1" descr="Texto&#10;&#10;Descrição gerada automaticamente"/>
             <wp:cNvGraphicFramePr>
               <a:graphicFrameLocks xmlns:a="http://schemas.openxmlformats.org/drawingml/2006/main" noChangeAspect="1"/>
             </wp:cNvGraphicFramePr>
@@ -3655,7 +3654,7 @@
               <a:graphicData uri="http://schemas.openxmlformats.org/drawingml/2006/picture">
                 <pic:pic xmlns:pic="http://schemas.openxmlformats.org/drawingml/2006/picture">
                   <pic:nvPicPr>
-                    <pic:cNvPr id="1526884014" name="Imagem 1" descr="Texto&#10;&#10;Descrição gerada automaticamente"/>
+                    <pic:cNvPr id="1882076957" name="Imagem 1" descr="Texto&#10;&#10;Descrição gerada automaticamente"/>
                     <pic:cNvPicPr/>
                   </pic:nvPicPr>
                   <pic:blipFill>
@@ -3667,7 +3666,7 @@
                   <pic:spPr>
                     <a:xfrm>
                       <a:off x="0" y="0"/>
-                      <a:ext cx="4953691" cy="2381582"/>
+                      <a:ext cx="4963218" cy="2838846"/>
                     </a:xfrm>
                     <a:prstGeom prst="rect">
                       <a:avLst/>
@@ -3733,10 +3732,10 @@
           <w:szCs w:val="24"/>
         </w:rPr>
         <w:drawing>
-          <wp:inline distT="0" distB="0" distL="0" distR="0" wp14:anchorId="4DC04DBA" wp14:editId="46643FEC">
-            <wp:extent cx="5400040" cy="2247900"/>
+          <wp:inline distT="0" distB="0" distL="0" distR="0" wp14:anchorId="54B41360" wp14:editId="60314AD1">
+            <wp:extent cx="5400040" cy="2847340"/>
             <wp:effectExtent l="0" t="0" r="0" b="0"/>
-            <wp:docPr id="2019058599" name="Imagem 2" descr="Interface gráfica do usuário&#10;&#10;Descrição gerada automaticamente com confiança baixa"/>
+            <wp:docPr id="685311128" name="Imagem 1" descr="Tela de computador com texto preto sobre fundo colorido&#10;&#10;Descrição gerada automaticamente com confiança média"/>
             <wp:cNvGraphicFramePr>
               <a:graphicFrameLocks xmlns:a="http://schemas.openxmlformats.org/drawingml/2006/main" noChangeAspect="1"/>
             </wp:cNvGraphicFramePr>
@@ -3744,7 +3743,7 @@
               <a:graphicData uri="http://schemas.openxmlformats.org/drawingml/2006/picture">
                 <pic:pic xmlns:pic="http://schemas.openxmlformats.org/drawingml/2006/picture">
                   <pic:nvPicPr>
-                    <pic:cNvPr id="2019058599" name="Imagem 2" descr="Interface gráfica do usuário&#10;&#10;Descrição gerada automaticamente com confiança baixa"/>
+                    <pic:cNvPr id="685311128" name="Imagem 1" descr="Tela de computador com texto preto sobre fundo colorido&#10;&#10;Descrição gerada automaticamente com confiança média"/>
                     <pic:cNvPicPr/>
                   </pic:nvPicPr>
                   <pic:blipFill>
@@ -3762,7 +3761,7 @@
                   <pic:spPr>
                     <a:xfrm>
                       <a:off x="0" y="0"/>
-                      <a:ext cx="5400040" cy="2247900"/>
+                      <a:ext cx="5400040" cy="2847340"/>
                     </a:xfrm>
                     <a:prstGeom prst="rect">
                       <a:avLst/>
@@ -3822,6 +3821,18 @@
     </w:p>
     <w:p>
       <w:pPr>
+        <w:rPr>
+          <w:rStyle w:val="Hyperlink"/>
+          <w:rFonts w:cs="Times New Roman"/>
+          <w:noProof/>
+          <w:color w:val="000000" w:themeColor="text1"/>
+          <w:szCs w:val="24"/>
+          <w:u w:val="none"/>
+        </w:rPr>
+      </w:pPr>
+    </w:p>
+    <w:p>
+      <w:pPr>
         <w:pStyle w:val="Estilo1"/>
         <w:rPr>
           <w:rStyle w:val="Hyperlink"/>
@@ -3832,10 +3843,8 @@
           <w:u w:val="none"/>
         </w:rPr>
       </w:pPr>
-    </w:p>
-    <w:p>
-      <w:pPr>
-        <w:pStyle w:val="Estilo1"/>
+      <w:bookmarkStart w:id="5" w:name="_Toc166747149"/>
+      <w:r>
         <w:rPr>
           <w:rStyle w:val="Hyperlink"/>
           <w:rFonts w:eastAsiaTheme="minorHAnsi" w:cs="Times New Roman"/>
@@ -3844,35 +3853,10 @@
           <w:szCs w:val="24"/>
           <w:u w:val="none"/>
         </w:rPr>
-      </w:pPr>
-    </w:p>
-    <w:p>
-      <w:pPr>
-        <w:rPr>
-          <w:rStyle w:val="Hyperlink"/>
-          <w:rFonts w:cs="Times New Roman"/>
-          <w:noProof/>
-          <w:color w:val="000000" w:themeColor="text1"/>
-          <w:szCs w:val="24"/>
-          <w:u w:val="none"/>
-        </w:rPr>
-      </w:pPr>
-    </w:p>
-    <w:p>
-      <w:pPr>
-        <w:rPr>
-          <w:rStyle w:val="Hyperlink"/>
-          <w:rFonts w:cs="Times New Roman"/>
-          <w:noProof/>
-          <w:color w:val="000000" w:themeColor="text1"/>
-          <w:szCs w:val="24"/>
-          <w:u w:val="none"/>
-        </w:rPr>
-      </w:pPr>
-    </w:p>
-    <w:p>
-      <w:pPr>
-        <w:pStyle w:val="Estilo1"/>
+        <w:lastRenderedPageBreak/>
+        <w:t>5</w:t>
+      </w:r>
+      <w:r>
         <w:rPr>
           <w:rStyle w:val="Hyperlink"/>
           <w:rFonts w:eastAsiaTheme="minorHAnsi" w:cs="Times New Roman"/>
@@ -3881,29 +3865,6 @@
           <w:szCs w:val="24"/>
           <w:u w:val="none"/>
         </w:rPr>
-      </w:pPr>
-      <w:bookmarkStart w:id="5" w:name="_Toc165712400"/>
-      <w:r>
-        <w:rPr>
-          <w:rStyle w:val="Hyperlink"/>
-          <w:rFonts w:eastAsiaTheme="minorHAnsi" w:cs="Times New Roman"/>
-          <w:noProof/>
-          <w:color w:val="000000" w:themeColor="text1"/>
-          <w:szCs w:val="24"/>
-          <w:u w:val="none"/>
-        </w:rPr>
-        <w:lastRenderedPageBreak/>
-        <w:t>5</w:t>
-      </w:r>
-      <w:r>
-        <w:rPr>
-          <w:rStyle w:val="Hyperlink"/>
-          <w:rFonts w:eastAsiaTheme="minorHAnsi" w:cs="Times New Roman"/>
-          <w:noProof/>
-          <w:color w:val="000000" w:themeColor="text1"/>
-          <w:szCs w:val="24"/>
-          <w:u w:val="none"/>
-        </w:rPr>
         <w:t>. PAGINAÇÃO</w:t>
       </w:r>
       <w:bookmarkEnd w:id="5"/>
@@ -3975,17 +3936,13 @@
         <w:jc w:val="both"/>
         <w:rPr>
           <w:rFonts w:ascii="Times New Roman" w:hAnsi="Times New Roman" w:cs="Times New Roman"/>
-          <w:b/>
-          <w:bCs/>
-          <w:sz w:val="24"/>
-          <w:szCs w:val="24"/>
-        </w:rPr>
-      </w:pPr>
-      <w:r>
-        <w:rPr>
-          <w:rFonts w:ascii="Times New Roman" w:hAnsi="Times New Roman" w:cs="Times New Roman"/>
-          <w:b/>
-          <w:bCs/>
+          <w:sz w:val="24"/>
+          <w:szCs w:val="24"/>
+        </w:rPr>
+      </w:pPr>
+      <w:r>
+        <w:rPr>
+          <w:rFonts w:ascii="Times New Roman" w:hAnsi="Times New Roman" w:cs="Times New Roman"/>
           <w:sz w:val="24"/>
           <w:szCs w:val="24"/>
         </w:rPr>
@@ -3995,8 +3952,6 @@
       <w:r>
         <w:rPr>
           <w:rFonts w:ascii="Times New Roman" w:hAnsi="Times New Roman" w:cs="Times New Roman"/>
-          <w:b/>
-          <w:bCs/>
           <w:sz w:val="24"/>
           <w:szCs w:val="24"/>
         </w:rPr>
@@ -4006,8 +3961,6 @@
       <w:r>
         <w:rPr>
           <w:rFonts w:ascii="Times New Roman" w:hAnsi="Times New Roman" w:cs="Times New Roman"/>
-          <w:b/>
-          <w:bCs/>
           <w:sz w:val="24"/>
           <w:szCs w:val="24"/>
         </w:rPr>
@@ -4074,17 +4027,13 @@
         <w:jc w:val="both"/>
         <w:rPr>
           <w:rFonts w:ascii="Times New Roman" w:hAnsi="Times New Roman" w:cs="Times New Roman"/>
-          <w:b/>
-          <w:bCs/>
-          <w:sz w:val="24"/>
-          <w:szCs w:val="24"/>
-        </w:rPr>
-      </w:pPr>
-      <w:r>
-        <w:rPr>
-          <w:rFonts w:ascii="Times New Roman" w:hAnsi="Times New Roman" w:cs="Times New Roman"/>
-          <w:b/>
-          <w:bCs/>
+          <w:sz w:val="24"/>
+          <w:szCs w:val="24"/>
+        </w:rPr>
+      </w:pPr>
+      <w:r>
+        <w:rPr>
+          <w:rFonts w:ascii="Times New Roman" w:hAnsi="Times New Roman" w:cs="Times New Roman"/>
           <w:sz w:val="24"/>
           <w:szCs w:val="24"/>
         </w:rPr>
@@ -4094,8 +4043,6 @@
       <w:r>
         <w:rPr>
           <w:rFonts w:ascii="Times New Roman" w:hAnsi="Times New Roman" w:cs="Times New Roman"/>
-          <w:b/>
-          <w:bCs/>
           <w:sz w:val="24"/>
           <w:szCs w:val="24"/>
         </w:rPr>
@@ -4105,8 +4052,6 @@
       <w:r>
         <w:rPr>
           <w:rFonts w:ascii="Times New Roman" w:hAnsi="Times New Roman" w:cs="Times New Roman"/>
-          <w:b/>
-          <w:bCs/>
           <w:sz w:val="24"/>
           <w:szCs w:val="24"/>
         </w:rPr>
@@ -4296,7 +4241,7 @@
           <w:u w:val="none"/>
         </w:rPr>
       </w:pPr>
-      <w:bookmarkStart w:id="6" w:name="_Toc165712401"/>
+      <w:bookmarkStart w:id="6" w:name="_Toc166747150"/>
       <w:r>
         <w:rPr>
           <w:rStyle w:val="Hyperlink"/>
@@ -4394,17 +4339,13 @@
         <w:jc w:val="both"/>
         <w:rPr>
           <w:rFonts w:ascii="Times New Roman" w:hAnsi="Times New Roman" w:cs="Times New Roman"/>
-          <w:b/>
-          <w:bCs/>
-          <w:sz w:val="24"/>
-          <w:szCs w:val="24"/>
-        </w:rPr>
-      </w:pPr>
-      <w:r>
-        <w:rPr>
-          <w:rFonts w:ascii="Times New Roman" w:hAnsi="Times New Roman" w:cs="Times New Roman"/>
-          <w:b/>
-          <w:bCs/>
+          <w:sz w:val="24"/>
+          <w:szCs w:val="24"/>
+        </w:rPr>
+      </w:pPr>
+      <w:r>
+        <w:rPr>
+          <w:rFonts w:ascii="Times New Roman" w:hAnsi="Times New Roman" w:cs="Times New Roman"/>
           <w:sz w:val="24"/>
           <w:szCs w:val="24"/>
         </w:rPr>
@@ -4414,8 +4355,6 @@
       <w:r>
         <w:rPr>
           <w:rFonts w:ascii="Times New Roman" w:hAnsi="Times New Roman" w:cs="Times New Roman"/>
-          <w:b/>
-          <w:bCs/>
           <w:sz w:val="24"/>
           <w:szCs w:val="24"/>
         </w:rPr>
@@ -4425,8 +4364,6 @@
       <w:r>
         <w:rPr>
           <w:rFonts w:ascii="Times New Roman" w:hAnsi="Times New Roman" w:cs="Times New Roman"/>
-          <w:b/>
-          <w:bCs/>
           <w:sz w:val="24"/>
           <w:szCs w:val="24"/>
         </w:rPr>
@@ -4499,17 +4436,13 @@
         <w:jc w:val="both"/>
         <w:rPr>
           <w:rFonts w:ascii="Times New Roman" w:hAnsi="Times New Roman" w:cs="Times New Roman"/>
-          <w:b/>
-          <w:bCs/>
-          <w:sz w:val="24"/>
-          <w:szCs w:val="24"/>
-        </w:rPr>
-      </w:pPr>
-      <w:r>
-        <w:rPr>
-          <w:rFonts w:ascii="Times New Roman" w:hAnsi="Times New Roman" w:cs="Times New Roman"/>
-          <w:b/>
-          <w:bCs/>
+          <w:sz w:val="24"/>
+          <w:szCs w:val="24"/>
+        </w:rPr>
+      </w:pPr>
+      <w:r>
+        <w:rPr>
+          <w:rFonts w:ascii="Times New Roman" w:hAnsi="Times New Roman" w:cs="Times New Roman"/>
           <w:sz w:val="24"/>
           <w:szCs w:val="24"/>
         </w:rPr>
@@ -4519,8 +4452,6 @@
       <w:r>
         <w:rPr>
           <w:rFonts w:ascii="Times New Roman" w:hAnsi="Times New Roman" w:cs="Times New Roman"/>
-          <w:b/>
-          <w:bCs/>
           <w:sz w:val="24"/>
           <w:szCs w:val="24"/>
         </w:rPr>
@@ -4672,7 +4603,7 @@
           <w:u w:val="none"/>
         </w:rPr>
       </w:pPr>
-      <w:bookmarkStart w:id="7" w:name="_Toc165712402"/>
+      <w:bookmarkStart w:id="7" w:name="_Toc166747151"/>
       <w:r>
         <w:rPr>
           <w:rStyle w:val="Hyperlink"/>
